--- a/Отчёт(Никулин Р. А.).docx
+++ b/Отчёт(Никулин Р. А.).docx
@@ -4,499 +4,2732 @@
   <w:body>
     <w:p>
       <w:pPr>
-        <w:pBdr>
-          <w:top w:val="nil"/>
-          <w:left w:val="nil"/>
-          <w:bottom w:val="nil"/>
-          <w:right w:val="nil"/>
-          <w:between w:val="nil"/>
-        </w:pBdr>
-        <w:spacing w:before="72" w:line="322" w:lineRule="auto"/>
-        <w:ind w:left="550" w:right="693" w:firstLine="0"/>
+        <w:ind w:firstLine="0"/>
         <w:jc w:val="center"/>
-        <w:rPr>
-          <w:color w:val="000000"/>
-        </w:rPr>
-      </w:pPr>
-      <w:r>
-        <w:rPr>
-          <w:color w:val="000000"/>
-        </w:rPr>
+      </w:pPr>
+      <w:r>
         <w:t>МИНОБРНАУКИ РФ</w:t>
       </w:r>
     </w:p>
     <w:p>
       <w:pPr>
-        <w:pBdr>
-          <w:top w:val="nil"/>
-          <w:left w:val="nil"/>
-          <w:bottom w:val="nil"/>
-          <w:right w:val="nil"/>
-          <w:between w:val="nil"/>
-        </w:pBdr>
-        <w:ind w:left="2269" w:right="264" w:hanging="1434"/>
+        <w:ind w:firstLine="0"/>
         <w:jc w:val="center"/>
-        <w:rPr>
-          <w:color w:val="000000"/>
-        </w:rPr>
-      </w:pPr>
-      <w:r>
-        <w:rPr>
-          <w:color w:val="000000"/>
-        </w:rPr>
-        <w:t>Федеральное государственное бюдже</w:t>
-      </w:r>
-      <w:r>
-        <w:rPr>
-          <w:color w:val="000000"/>
-        </w:rPr>
-        <w:t xml:space="preserve">тное образовательное учреждение </w:t>
+      </w:pPr>
+      <w:r>
+        <w:t>Федеральное государственное бюджетное образовательное учреждение высшего профессионального образования</w:t>
+      </w:r>
+    </w:p>
+    <w:p>
+      <w:pPr>
+        <w:ind w:firstLine="0"/>
+        <w:jc w:val="center"/>
+      </w:pPr>
+      <w:r>
+        <w:t>«Воронежский государственный университет»</w:t>
+      </w:r>
+    </w:p>
+    <w:p>
+      <w:pPr>
+        <w:ind w:firstLine="0"/>
+        <w:jc w:val="center"/>
+      </w:pPr>
+    </w:p>
+    <w:p>
+      <w:pPr>
+        <w:ind w:firstLine="0"/>
+        <w:jc w:val="center"/>
+      </w:pPr>
+    </w:p>
+    <w:p>
+      <w:pPr>
+        <w:ind w:firstLine="0"/>
+        <w:jc w:val="center"/>
+      </w:pPr>
+      <w:r>
+        <w:t>Факультет компьютерных наук</w:t>
+      </w:r>
+    </w:p>
+    <w:p>
+      <w:pPr>
+        <w:ind w:firstLine="0"/>
+        <w:jc w:val="center"/>
+      </w:pPr>
+      <w:r>
+        <w:t>Кафедра информационных систем</w:t>
+      </w:r>
+    </w:p>
+    <w:p>
+      <w:pPr>
+        <w:ind w:firstLine="0"/>
+        <w:jc w:val="center"/>
+      </w:pPr>
+      <w:r>
+        <w:t>Направление подготовки «Информационные системы и технологии»</w:t>
+      </w:r>
+    </w:p>
+    <w:p>
+      <w:pPr>
+        <w:ind w:firstLine="0"/>
+        <w:jc w:val="center"/>
+      </w:pPr>
+    </w:p>
+    <w:p>
+      <w:pPr>
+        <w:ind w:firstLine="0"/>
+        <w:jc w:val="center"/>
+      </w:pPr>
+    </w:p>
+    <w:p>
+      <w:pPr>
+        <w:ind w:firstLine="0"/>
+        <w:jc w:val="center"/>
+        <w:rPr>
+          <w:b/>
+        </w:rPr>
+      </w:pPr>
+      <w:r>
+        <w:rPr>
+          <w:b/>
+        </w:rPr>
+        <w:t>Отчёт по учебно-исследовательской практике</w:t>
+      </w:r>
+    </w:p>
+    <w:p>
+      <w:pPr>
+        <w:ind w:firstLine="0"/>
+        <w:jc w:val="center"/>
+      </w:pPr>
+      <w:r>
+        <w:rPr>
+          <w:b/>
+        </w:rPr>
+        <w:t xml:space="preserve">Тема: </w:t>
+      </w:r>
+      <w:r>
+        <w:t>Тестирование по учебной дисциплине</w:t>
+      </w:r>
+    </w:p>
+    <w:p>
+      <w:pPr>
+        <w:ind w:firstLine="0"/>
+        <w:jc w:val="right"/>
+      </w:pPr>
+    </w:p>
+    <w:p>
+      <w:pPr>
+        <w:ind w:firstLine="0"/>
+        <w:jc w:val="right"/>
+      </w:pPr>
+      <w:r>
+        <w:t>Выполнил студент 3 курса</w:t>
+      </w:r>
+    </w:p>
+    <w:p>
+      <w:pPr>
+        <w:ind w:firstLine="0"/>
+        <w:jc w:val="right"/>
+      </w:pPr>
+      <w:r>
+        <w:t>Никулин Р. А.</w:t>
+      </w:r>
+    </w:p>
+    <w:p>
+      <w:pPr>
+        <w:ind w:firstLine="0"/>
+        <w:jc w:val="right"/>
+      </w:pPr>
+      <w:r>
+        <w:t>Руководитель:</w:t>
+      </w:r>
+    </w:p>
+    <w:p>
+      <w:pPr>
+        <w:ind w:firstLine="0"/>
+        <w:jc w:val="right"/>
+      </w:pPr>
+      <w:r>
+        <w:t>доц. Сычев А. В.</w:t>
+      </w:r>
+    </w:p>
+    <w:p>
+      <w:pPr>
+        <w:ind w:firstLine="0"/>
+        <w:jc w:val="center"/>
+      </w:pPr>
+    </w:p>
+    <w:p>
+      <w:pPr>
+        <w:ind w:firstLine="0"/>
+        <w:jc w:val="center"/>
+      </w:pPr>
+    </w:p>
+    <w:p>
+      <w:pPr>
+        <w:ind w:firstLine="0"/>
+        <w:jc w:val="center"/>
+      </w:pPr>
+    </w:p>
+    <w:p>
+      <w:pPr>
+        <w:ind w:firstLine="0"/>
+        <w:jc w:val="center"/>
+      </w:pPr>
+    </w:p>
+    <w:p>
+      <w:pPr>
+        <w:ind w:firstLine="0"/>
+        <w:jc w:val="center"/>
+      </w:pPr>
+      <w:r>
+        <w:t>Воронеж 2019</w:t>
+      </w:r>
+    </w:p>
+    <w:p>
+      <w:pPr>
+        <w:widowControl/>
+        <w:tabs>
+          <w:tab w:val="clear" w:pos="2852"/>
+          <w:tab w:val="clear" w:pos="4123"/>
+          <w:tab w:val="clear" w:pos="5471"/>
+          <w:tab w:val="clear" w:pos="6993"/>
+          <w:tab w:val="clear" w:pos="8413"/>
+          <w:tab w:val="clear" w:pos="9303"/>
+        </w:tabs>
+        <w:spacing w:before="0" w:after="160" w:line="259" w:lineRule="auto"/>
+        <w:ind w:right="0" w:firstLine="0"/>
+        <w:jc w:val="left"/>
+        <w:rPr>
+          <w:b/>
+        </w:rPr>
+      </w:pPr>
+      <w:r>
+        <w:rPr>
+          <w:b/>
+        </w:rPr>
+        <w:lastRenderedPageBreak/>
+        <w:t>Введение</w:t>
+      </w:r>
+    </w:p>
+    <w:p>
+      <w:pPr>
+        <w:widowControl/>
+        <w:tabs>
+          <w:tab w:val="clear" w:pos="2852"/>
+          <w:tab w:val="clear" w:pos="4123"/>
+          <w:tab w:val="clear" w:pos="5471"/>
+          <w:tab w:val="clear" w:pos="6993"/>
+          <w:tab w:val="clear" w:pos="8413"/>
+          <w:tab w:val="clear" w:pos="9303"/>
+        </w:tabs>
+        <w:spacing w:before="0" w:after="160" w:line="259" w:lineRule="auto"/>
+        <w:ind w:right="0" w:firstLine="708"/>
+        <w:jc w:val="left"/>
+      </w:pPr>
+      <w:r>
+        <w:t>Задача тестирования по учебной дисциплине включает в себя возможность как создания тестов, так и их прохождение. Информация о результатах тестирования может быть полезна для общей оценки успеваемости.</w:t>
+      </w:r>
+    </w:p>
+    <w:p>
+      <w:pPr>
+        <w:widowControl/>
+        <w:tabs>
+          <w:tab w:val="clear" w:pos="2852"/>
+          <w:tab w:val="clear" w:pos="4123"/>
+          <w:tab w:val="clear" w:pos="5471"/>
+          <w:tab w:val="clear" w:pos="6993"/>
+          <w:tab w:val="clear" w:pos="8413"/>
+          <w:tab w:val="clear" w:pos="9303"/>
+        </w:tabs>
+        <w:spacing w:before="0" w:after="160" w:line="259" w:lineRule="auto"/>
+        <w:ind w:right="0" w:firstLine="0"/>
+        <w:jc w:val="left"/>
+        <w:rPr>
+          <w:b/>
+        </w:rPr>
+      </w:pPr>
+      <w:r>
+        <w:rPr>
+          <w:b/>
+        </w:rPr>
+        <w:t>Постановка задачи</w:t>
+      </w:r>
+    </w:p>
+    <w:p>
+      <w:pPr>
+        <w:widowControl/>
+        <w:tabs>
+          <w:tab w:val="clear" w:pos="2852"/>
+          <w:tab w:val="clear" w:pos="4123"/>
+          <w:tab w:val="clear" w:pos="5471"/>
+          <w:tab w:val="clear" w:pos="6993"/>
+          <w:tab w:val="clear" w:pos="8413"/>
+          <w:tab w:val="clear" w:pos="9303"/>
+        </w:tabs>
+        <w:spacing w:before="0" w:after="160" w:line="259" w:lineRule="auto"/>
+        <w:ind w:right="0" w:firstLine="0"/>
+        <w:jc w:val="left"/>
+      </w:pPr>
+      <w:r>
+        <w:tab/>
+        <w:t>Разработать систему, которая будет иметь следующие возможности:</w:t>
+      </w:r>
+    </w:p>
+    <w:p>
+      <w:pPr>
+        <w:pStyle w:val="a3"/>
+        <w:widowControl/>
+        <w:numPr>
+          <w:ilvl w:val="0"/>
+          <w:numId w:val="1"/>
+        </w:numPr>
+        <w:tabs>
+          <w:tab w:val="clear" w:pos="2852"/>
+          <w:tab w:val="clear" w:pos="4123"/>
+          <w:tab w:val="clear" w:pos="5471"/>
+          <w:tab w:val="clear" w:pos="6993"/>
+          <w:tab w:val="clear" w:pos="8413"/>
+          <w:tab w:val="clear" w:pos="9303"/>
+        </w:tabs>
+        <w:spacing w:before="0" w:after="160" w:line="259" w:lineRule="auto"/>
+        <w:ind w:right="0"/>
+      </w:pPr>
+      <w:r>
+        <w:t>Авторизация в системе</w:t>
+      </w:r>
+    </w:p>
+    <w:p>
+      <w:pPr>
+        <w:pStyle w:val="a3"/>
+        <w:widowControl/>
+        <w:numPr>
+          <w:ilvl w:val="0"/>
+          <w:numId w:val="1"/>
+        </w:numPr>
+        <w:tabs>
+          <w:tab w:val="clear" w:pos="2852"/>
+          <w:tab w:val="clear" w:pos="4123"/>
+          <w:tab w:val="clear" w:pos="5471"/>
+          <w:tab w:val="clear" w:pos="6993"/>
+          <w:tab w:val="clear" w:pos="8413"/>
+          <w:tab w:val="clear" w:pos="9303"/>
+        </w:tabs>
+        <w:spacing w:before="0" w:after="160" w:line="259" w:lineRule="auto"/>
+        <w:ind w:right="0"/>
+      </w:pPr>
+      <w:r>
+        <w:t>Создание тестов по учебной дисциплине</w:t>
+      </w:r>
+    </w:p>
+    <w:p>
+      <w:pPr>
+        <w:pStyle w:val="a3"/>
+        <w:widowControl/>
+        <w:numPr>
+          <w:ilvl w:val="0"/>
+          <w:numId w:val="1"/>
+        </w:numPr>
+        <w:tabs>
+          <w:tab w:val="clear" w:pos="2852"/>
+          <w:tab w:val="clear" w:pos="4123"/>
+          <w:tab w:val="clear" w:pos="5471"/>
+          <w:tab w:val="clear" w:pos="6993"/>
+          <w:tab w:val="clear" w:pos="8413"/>
+          <w:tab w:val="clear" w:pos="9303"/>
+        </w:tabs>
+        <w:spacing w:before="0" w:after="160" w:line="259" w:lineRule="auto"/>
+        <w:ind w:right="0"/>
+      </w:pPr>
+      <w:r>
+        <w:t>Прохождение тестов по учебной дисциплине</w:t>
+      </w:r>
+    </w:p>
+    <w:p>
+      <w:pPr>
+        <w:pStyle w:val="a3"/>
+        <w:widowControl/>
+        <w:numPr>
+          <w:ilvl w:val="0"/>
+          <w:numId w:val="1"/>
+        </w:numPr>
+        <w:tabs>
+          <w:tab w:val="clear" w:pos="2852"/>
+          <w:tab w:val="clear" w:pos="4123"/>
+          <w:tab w:val="clear" w:pos="5471"/>
+          <w:tab w:val="clear" w:pos="6993"/>
+          <w:tab w:val="clear" w:pos="8413"/>
+          <w:tab w:val="clear" w:pos="9303"/>
+        </w:tabs>
+        <w:spacing w:before="0" w:after="160" w:line="259" w:lineRule="auto"/>
+        <w:ind w:right="0"/>
+      </w:pPr>
+      <w:r>
+        <w:t>Удаление тестов по учебной дисциплине</w:t>
+      </w:r>
+    </w:p>
+    <w:p>
+      <w:pPr>
+        <w:pStyle w:val="a3"/>
+        <w:widowControl/>
+        <w:numPr>
+          <w:ilvl w:val="0"/>
+          <w:numId w:val="1"/>
+        </w:numPr>
+        <w:tabs>
+          <w:tab w:val="clear" w:pos="2852"/>
+          <w:tab w:val="clear" w:pos="4123"/>
+          <w:tab w:val="clear" w:pos="5471"/>
+          <w:tab w:val="clear" w:pos="6993"/>
+          <w:tab w:val="clear" w:pos="8413"/>
+          <w:tab w:val="clear" w:pos="9303"/>
+        </w:tabs>
+        <w:spacing w:before="0" w:after="160" w:line="259" w:lineRule="auto"/>
+        <w:ind w:right="0"/>
+      </w:pPr>
+      <w:r>
+        <w:t xml:space="preserve">Просмотр результатов </w:t>
+      </w:r>
+      <w:r>
+        <w:t>тестов по учебной дисциплине</w:t>
+      </w:r>
+    </w:p>
+    <w:p>
+      <w:pPr>
+        <w:widowControl/>
+        <w:tabs>
+          <w:tab w:val="clear" w:pos="2852"/>
+          <w:tab w:val="clear" w:pos="4123"/>
+          <w:tab w:val="clear" w:pos="5471"/>
+          <w:tab w:val="clear" w:pos="6993"/>
+          <w:tab w:val="clear" w:pos="8413"/>
+          <w:tab w:val="clear" w:pos="9303"/>
+        </w:tabs>
+        <w:spacing w:before="0" w:after="160" w:line="259" w:lineRule="auto"/>
+        <w:ind w:left="360" w:right="0" w:firstLine="0"/>
+      </w:pPr>
+    </w:p>
+    <w:p>
+      <w:pPr>
+        <w:pStyle w:val="a3"/>
+        <w:widowControl/>
+        <w:numPr>
+          <w:ilvl w:val="0"/>
+          <w:numId w:val="3"/>
+        </w:numPr>
+        <w:tabs>
+          <w:tab w:val="clear" w:pos="2852"/>
+          <w:tab w:val="clear" w:pos="4123"/>
+          <w:tab w:val="clear" w:pos="5471"/>
+          <w:tab w:val="clear" w:pos="6993"/>
+          <w:tab w:val="clear" w:pos="8413"/>
+          <w:tab w:val="clear" w:pos="9303"/>
+        </w:tabs>
+        <w:spacing w:before="0" w:after="160" w:line="259" w:lineRule="auto"/>
+        <w:ind w:right="0"/>
+        <w:rPr>
+          <w:b/>
+        </w:rPr>
+      </w:pPr>
+      <w:r>
+        <w:rPr>
+          <w:b/>
+        </w:rPr>
+        <w:t>Анализ предметной области</w:t>
+      </w:r>
+    </w:p>
+    <w:p>
+      <w:pPr>
+        <w:pStyle w:val="a3"/>
+        <w:widowControl/>
+        <w:numPr>
+          <w:ilvl w:val="1"/>
+          <w:numId w:val="3"/>
+        </w:numPr>
+        <w:tabs>
+          <w:tab w:val="clear" w:pos="2852"/>
+          <w:tab w:val="clear" w:pos="4123"/>
+          <w:tab w:val="clear" w:pos="5471"/>
+          <w:tab w:val="clear" w:pos="6993"/>
+          <w:tab w:val="clear" w:pos="8413"/>
+          <w:tab w:val="clear" w:pos="9303"/>
+        </w:tabs>
+        <w:spacing w:before="0" w:after="160" w:line="259" w:lineRule="auto"/>
+        <w:ind w:right="0"/>
+        <w:rPr>
+          <w:b/>
+        </w:rPr>
+      </w:pPr>
+      <w:r>
+        <w:rPr>
+          <w:b/>
+        </w:rPr>
+        <w:t xml:space="preserve"> Используемые средства</w:t>
+      </w:r>
+    </w:p>
+    <w:p>
+      <w:pPr>
+        <w:pStyle w:val="a3"/>
+        <w:widowControl/>
+        <w:numPr>
+          <w:ilvl w:val="0"/>
+          <w:numId w:val="4"/>
+        </w:numPr>
+        <w:tabs>
+          <w:tab w:val="clear" w:pos="2852"/>
+          <w:tab w:val="clear" w:pos="4123"/>
+          <w:tab w:val="clear" w:pos="5471"/>
+          <w:tab w:val="clear" w:pos="6993"/>
+          <w:tab w:val="clear" w:pos="8413"/>
+          <w:tab w:val="clear" w:pos="9303"/>
+        </w:tabs>
+        <w:spacing w:before="0" w:after="160" w:line="259" w:lineRule="auto"/>
+        <w:ind w:right="0"/>
+        <w:rPr>
+          <w:b/>
+        </w:rPr>
+      </w:pPr>
+      <w:r>
+        <w:rPr>
+          <w:lang w:val="en-US"/>
+        </w:rPr>
+        <w:t>Python</w:t>
+      </w:r>
+    </w:p>
+    <w:p>
+      <w:pPr>
+        <w:pStyle w:val="a3"/>
+        <w:widowControl/>
+        <w:numPr>
+          <w:ilvl w:val="0"/>
+          <w:numId w:val="4"/>
+        </w:numPr>
+        <w:tabs>
+          <w:tab w:val="clear" w:pos="2852"/>
+          <w:tab w:val="clear" w:pos="4123"/>
+          <w:tab w:val="clear" w:pos="5471"/>
+          <w:tab w:val="clear" w:pos="6993"/>
+          <w:tab w:val="clear" w:pos="8413"/>
+          <w:tab w:val="clear" w:pos="9303"/>
+        </w:tabs>
+        <w:spacing w:before="0" w:after="160" w:line="259" w:lineRule="auto"/>
+        <w:ind w:right="0"/>
+        <w:rPr>
+          <w:b/>
+        </w:rPr>
+      </w:pPr>
+      <w:r>
+        <w:rPr>
+          <w:lang w:val="en-US"/>
+        </w:rPr>
+        <w:t>Flask</w:t>
+      </w:r>
+    </w:p>
+    <w:p>
+      <w:pPr>
+        <w:pStyle w:val="a3"/>
+        <w:widowControl/>
+        <w:numPr>
+          <w:ilvl w:val="0"/>
+          <w:numId w:val="4"/>
+        </w:numPr>
+        <w:tabs>
+          <w:tab w:val="clear" w:pos="2852"/>
+          <w:tab w:val="clear" w:pos="4123"/>
+          <w:tab w:val="clear" w:pos="5471"/>
+          <w:tab w:val="clear" w:pos="6993"/>
+          <w:tab w:val="clear" w:pos="8413"/>
+          <w:tab w:val="clear" w:pos="9303"/>
+        </w:tabs>
+        <w:spacing w:before="0" w:after="160" w:line="259" w:lineRule="auto"/>
+        <w:ind w:right="0"/>
+        <w:rPr>
+          <w:b/>
+        </w:rPr>
+      </w:pPr>
+      <w:r>
+        <w:rPr>
+          <w:lang w:val="en-US"/>
+        </w:rPr>
+        <w:t>HTML</w:t>
+      </w:r>
+    </w:p>
+    <w:p>
+      <w:pPr>
+        <w:pStyle w:val="a3"/>
+        <w:widowControl/>
+        <w:numPr>
+          <w:ilvl w:val="0"/>
+          <w:numId w:val="4"/>
+        </w:numPr>
+        <w:tabs>
+          <w:tab w:val="clear" w:pos="2852"/>
+          <w:tab w:val="clear" w:pos="4123"/>
+          <w:tab w:val="clear" w:pos="5471"/>
+          <w:tab w:val="clear" w:pos="6993"/>
+          <w:tab w:val="clear" w:pos="8413"/>
+          <w:tab w:val="clear" w:pos="9303"/>
+        </w:tabs>
+        <w:spacing w:before="0" w:after="160" w:line="259" w:lineRule="auto"/>
+        <w:ind w:right="0"/>
+        <w:rPr>
+          <w:b/>
+        </w:rPr>
+      </w:pPr>
+      <w:r>
+        <w:rPr>
+          <w:lang w:val="en-US"/>
+        </w:rPr>
+        <w:t>SQLite</w:t>
+      </w:r>
+    </w:p>
+    <w:p>
+      <w:pPr>
+        <w:pStyle w:val="a3"/>
+        <w:widowControl/>
+        <w:numPr>
+          <w:ilvl w:val="0"/>
+          <w:numId w:val="4"/>
+        </w:numPr>
+        <w:tabs>
+          <w:tab w:val="clear" w:pos="2852"/>
+          <w:tab w:val="clear" w:pos="4123"/>
+          <w:tab w:val="clear" w:pos="5471"/>
+          <w:tab w:val="clear" w:pos="6993"/>
+          <w:tab w:val="clear" w:pos="8413"/>
+          <w:tab w:val="clear" w:pos="9303"/>
+        </w:tabs>
+        <w:spacing w:before="0" w:after="160" w:line="259" w:lineRule="auto"/>
+        <w:ind w:right="0"/>
+        <w:rPr>
+          <w:b/>
+        </w:rPr>
+      </w:pPr>
+      <w:r>
+        <w:rPr>
+          <w:lang w:val="en-US"/>
+        </w:rPr>
+        <w:t>Javascript</w:t>
+      </w:r>
+    </w:p>
+    <w:p>
+      <w:pPr>
+        <w:pStyle w:val="a3"/>
+        <w:widowControl/>
+        <w:numPr>
+          <w:ilvl w:val="0"/>
+          <w:numId w:val="4"/>
+        </w:numPr>
+        <w:tabs>
+          <w:tab w:val="clear" w:pos="2852"/>
+          <w:tab w:val="clear" w:pos="4123"/>
+          <w:tab w:val="clear" w:pos="5471"/>
+          <w:tab w:val="clear" w:pos="6993"/>
+          <w:tab w:val="clear" w:pos="8413"/>
+          <w:tab w:val="clear" w:pos="9303"/>
+        </w:tabs>
+        <w:spacing w:before="0" w:after="160" w:line="259" w:lineRule="auto"/>
+        <w:ind w:right="0"/>
+        <w:rPr>
+          <w:b/>
+        </w:rPr>
+      </w:pPr>
+      <w:r>
+        <w:rPr>
+          <w:lang w:val="en-US"/>
+        </w:rPr>
+        <w:t>PHP</w:t>
+      </w:r>
+    </w:p>
+    <w:p>
+      <w:pPr>
+        <w:pStyle w:val="a3"/>
+        <w:widowControl/>
+        <w:numPr>
+          <w:ilvl w:val="0"/>
+          <w:numId w:val="4"/>
+        </w:numPr>
+        <w:tabs>
+          <w:tab w:val="clear" w:pos="2852"/>
+          <w:tab w:val="clear" w:pos="4123"/>
+          <w:tab w:val="clear" w:pos="5471"/>
+          <w:tab w:val="clear" w:pos="6993"/>
+          <w:tab w:val="clear" w:pos="8413"/>
+          <w:tab w:val="clear" w:pos="9303"/>
+        </w:tabs>
+        <w:spacing w:before="0" w:after="160" w:line="259" w:lineRule="auto"/>
+        <w:ind w:right="0"/>
+        <w:rPr>
+          <w:b/>
+        </w:rPr>
+      </w:pPr>
+      <w:r>
+        <w:rPr>
+          <w:lang w:val="en-US"/>
+        </w:rPr>
+        <w:t>CSS</w:t>
+      </w:r>
+    </w:p>
+    <w:p>
+      <w:pPr>
+        <w:pStyle w:val="a3"/>
+        <w:widowControl/>
+        <w:numPr>
+          <w:ilvl w:val="0"/>
+          <w:numId w:val="4"/>
+        </w:numPr>
+        <w:tabs>
+          <w:tab w:val="clear" w:pos="2852"/>
+          <w:tab w:val="clear" w:pos="4123"/>
+          <w:tab w:val="clear" w:pos="5471"/>
+          <w:tab w:val="clear" w:pos="6993"/>
+          <w:tab w:val="clear" w:pos="8413"/>
+          <w:tab w:val="clear" w:pos="9303"/>
+        </w:tabs>
+        <w:spacing w:before="0" w:after="160" w:line="259" w:lineRule="auto"/>
+        <w:ind w:right="0"/>
+        <w:rPr>
+          <w:b/>
+        </w:rPr>
+      </w:pPr>
+      <w:r>
+        <w:rPr>
+          <w:lang w:val="en-US"/>
+        </w:rPr>
+        <w:t>Apache</w:t>
+      </w:r>
+    </w:p>
+    <w:p>
+      <w:pPr>
+        <w:pStyle w:val="a3"/>
+        <w:widowControl/>
+        <w:numPr>
+          <w:ilvl w:val="0"/>
+          <w:numId w:val="4"/>
+        </w:numPr>
+        <w:tabs>
+          <w:tab w:val="clear" w:pos="2852"/>
+          <w:tab w:val="clear" w:pos="4123"/>
+          <w:tab w:val="clear" w:pos="5471"/>
+          <w:tab w:val="clear" w:pos="6993"/>
+          <w:tab w:val="clear" w:pos="8413"/>
+          <w:tab w:val="clear" w:pos="9303"/>
+        </w:tabs>
+        <w:spacing w:before="0" w:after="160" w:line="259" w:lineRule="auto"/>
+        <w:ind w:right="0"/>
+        <w:rPr>
+          <w:b/>
+        </w:rPr>
+      </w:pPr>
+      <w:r>
+        <w:rPr>
+          <w:lang w:val="en-US"/>
+        </w:rPr>
+        <w:t>Notepad++</w:t>
+      </w:r>
+    </w:p>
+    <w:p>
+      <w:pPr>
+        <w:pStyle w:val="a3"/>
+        <w:widowControl/>
+        <w:numPr>
+          <w:ilvl w:val="0"/>
+          <w:numId w:val="4"/>
+        </w:numPr>
+        <w:tabs>
+          <w:tab w:val="clear" w:pos="2852"/>
+          <w:tab w:val="clear" w:pos="4123"/>
+          <w:tab w:val="clear" w:pos="5471"/>
+          <w:tab w:val="clear" w:pos="6993"/>
+          <w:tab w:val="clear" w:pos="8413"/>
+          <w:tab w:val="clear" w:pos="9303"/>
+        </w:tabs>
+        <w:spacing w:before="0" w:after="160" w:line="259" w:lineRule="auto"/>
+        <w:ind w:right="0"/>
+        <w:rPr>
+          <w:b/>
+        </w:rPr>
+      </w:pPr>
+      <w:r>
+        <w:rPr>
+          <w:lang w:val="en-US"/>
+        </w:rPr>
+        <w:t>Anaconda</w:t>
+      </w:r>
+    </w:p>
+    <w:p>
+      <w:pPr>
+        <w:pStyle w:val="a3"/>
+        <w:widowControl/>
+        <w:numPr>
+          <w:ilvl w:val="1"/>
+          <w:numId w:val="3"/>
+        </w:numPr>
+        <w:tabs>
+          <w:tab w:val="clear" w:pos="2852"/>
+          <w:tab w:val="clear" w:pos="4123"/>
+          <w:tab w:val="clear" w:pos="5471"/>
+          <w:tab w:val="clear" w:pos="6993"/>
+          <w:tab w:val="clear" w:pos="8413"/>
+          <w:tab w:val="clear" w:pos="9303"/>
+        </w:tabs>
+        <w:spacing w:before="0" w:after="160" w:line="259" w:lineRule="auto"/>
+        <w:ind w:right="0"/>
+        <w:rPr>
+          <w:b/>
+          <w:lang w:val="en-US"/>
+        </w:rPr>
+      </w:pPr>
+      <w:r>
+        <w:rPr>
+          <w:b/>
+          <w:lang w:val="en-US"/>
+        </w:rPr>
+        <w:t xml:space="preserve"> </w:t>
+      </w:r>
+      <w:r>
+        <w:rPr>
+          <w:b/>
+        </w:rPr>
+        <w:t>Глоссарий</w:t>
+      </w:r>
+    </w:p>
+    <w:p>
+      <w:pPr>
+        <w:pStyle w:val="a3"/>
+        <w:widowControl/>
+        <w:numPr>
+          <w:ilvl w:val="0"/>
+          <w:numId w:val="5"/>
+        </w:numPr>
+        <w:tabs>
+          <w:tab w:val="clear" w:pos="2852"/>
+          <w:tab w:val="clear" w:pos="4123"/>
+          <w:tab w:val="clear" w:pos="5471"/>
+          <w:tab w:val="clear" w:pos="6993"/>
+          <w:tab w:val="clear" w:pos="8413"/>
+          <w:tab w:val="clear" w:pos="9303"/>
+        </w:tabs>
+        <w:spacing w:before="0" w:after="160" w:line="259" w:lineRule="auto"/>
+        <w:ind w:right="0"/>
+        <w:rPr>
+          <w:b/>
+        </w:rPr>
+      </w:pPr>
+      <w:r>
+        <w:rPr>
+          <w:lang w:val="en-US"/>
+        </w:rPr>
+        <w:t>Python</w:t>
+      </w:r>
+      <w:r>
+        <w:t xml:space="preserve"> </w:t>
+      </w:r>
+      <w:r>
+        <w:t xml:space="preserve">- </w:t>
+      </w:r>
+      <w:hyperlink r:id="rId5" w:tooltip="Высокоуровневый язык программирования" w:history="1">
+        <w:r>
+          <w:t>высокоуровневый язык программирования</w:t>
+        </w:r>
+      </w:hyperlink>
+      <w:r>
+        <w:t xml:space="preserve"> </w:t>
+      </w:r>
+      <w:r>
+        <w:t>общего назначения</w:t>
+      </w:r>
+    </w:p>
+    <w:p>
+      <w:pPr>
+        <w:pStyle w:val="a3"/>
+        <w:widowControl/>
+        <w:numPr>
+          <w:ilvl w:val="0"/>
+          <w:numId w:val="5"/>
+        </w:numPr>
+        <w:tabs>
+          <w:tab w:val="clear" w:pos="2852"/>
+          <w:tab w:val="clear" w:pos="4123"/>
+          <w:tab w:val="clear" w:pos="5471"/>
+          <w:tab w:val="clear" w:pos="6993"/>
+          <w:tab w:val="clear" w:pos="8413"/>
+          <w:tab w:val="clear" w:pos="9303"/>
+        </w:tabs>
+        <w:spacing w:before="0" w:after="160" w:line="259" w:lineRule="auto"/>
+        <w:ind w:right="0"/>
+        <w:rPr>
+          <w:b/>
+        </w:rPr>
+      </w:pPr>
+      <w:r>
+        <w:rPr>
+          <w:lang w:val="en-US"/>
+        </w:rPr>
+        <w:t>Flask</w:t>
+      </w:r>
+      <w:r>
+        <w:t xml:space="preserve"> </w:t>
+      </w:r>
+      <w:r>
+        <w:t xml:space="preserve">- библиотека </w:t>
+      </w:r>
+      <w:r>
+        <w:rPr>
+          <w:lang w:val="en-US"/>
+        </w:rPr>
+        <w:t>Python</w:t>
+      </w:r>
+      <w:r>
+        <w:t>, позволяющая создавать веб-приложения</w:t>
+      </w:r>
+    </w:p>
+    <w:p>
+      <w:pPr>
+        <w:pStyle w:val="a3"/>
+        <w:widowControl/>
+        <w:numPr>
+          <w:ilvl w:val="0"/>
+          <w:numId w:val="5"/>
+        </w:numPr>
+        <w:tabs>
+          <w:tab w:val="clear" w:pos="2852"/>
+          <w:tab w:val="clear" w:pos="4123"/>
+          <w:tab w:val="clear" w:pos="5471"/>
+          <w:tab w:val="clear" w:pos="6993"/>
+          <w:tab w:val="clear" w:pos="8413"/>
+          <w:tab w:val="clear" w:pos="9303"/>
+        </w:tabs>
+        <w:spacing w:before="0" w:after="160" w:line="259" w:lineRule="auto"/>
+        <w:ind w:right="0"/>
+        <w:rPr>
+          <w:b/>
+        </w:rPr>
+      </w:pPr>
+      <w:r>
+        <w:rPr>
+          <w:lang w:val="en-US"/>
+        </w:rPr>
+        <w:t xml:space="preserve">HTML – </w:t>
+      </w:r>
+      <w:r>
+        <w:t>язык разметки веб-страниц</w:t>
+      </w:r>
+    </w:p>
+    <w:p>
+      <w:pPr>
+        <w:pStyle w:val="a3"/>
+        <w:widowControl/>
+        <w:numPr>
+          <w:ilvl w:val="0"/>
+          <w:numId w:val="5"/>
+        </w:numPr>
+        <w:tabs>
+          <w:tab w:val="clear" w:pos="2852"/>
+          <w:tab w:val="clear" w:pos="4123"/>
+          <w:tab w:val="clear" w:pos="5471"/>
+          <w:tab w:val="clear" w:pos="6993"/>
+          <w:tab w:val="clear" w:pos="8413"/>
+          <w:tab w:val="clear" w:pos="9303"/>
+        </w:tabs>
+        <w:spacing w:before="0" w:after="160" w:line="259" w:lineRule="auto"/>
+        <w:ind w:right="0"/>
+        <w:rPr>
+          <w:b/>
+        </w:rPr>
+      </w:pPr>
+      <w:r>
+        <w:rPr>
+          <w:lang w:val="en-US"/>
+        </w:rPr>
+        <w:t xml:space="preserve">SQLite – </w:t>
+      </w:r>
+      <w:r>
+        <w:t>реляционная СУБД</w:t>
+      </w:r>
+    </w:p>
+    <w:p>
+      <w:pPr>
+        <w:pStyle w:val="a3"/>
+        <w:widowControl/>
+        <w:numPr>
+          <w:ilvl w:val="0"/>
+          <w:numId w:val="5"/>
+        </w:numPr>
+        <w:tabs>
+          <w:tab w:val="clear" w:pos="2852"/>
+          <w:tab w:val="clear" w:pos="4123"/>
+          <w:tab w:val="clear" w:pos="5471"/>
+          <w:tab w:val="clear" w:pos="6993"/>
+          <w:tab w:val="clear" w:pos="8413"/>
+          <w:tab w:val="clear" w:pos="9303"/>
+        </w:tabs>
+        <w:spacing w:before="0" w:after="160" w:line="259" w:lineRule="auto"/>
+        <w:ind w:right="0"/>
+        <w:rPr>
+          <w:b/>
+        </w:rPr>
+      </w:pPr>
+      <w:r>
+        <w:rPr>
+          <w:lang w:val="en-US"/>
+        </w:rPr>
+        <w:t>Javascript</w:t>
+      </w:r>
+      <w:r>
+        <w:t xml:space="preserve"> </w:t>
+      </w:r>
+      <w:r>
+        <w:t>–</w:t>
+      </w:r>
+      <w:r>
+        <w:t xml:space="preserve"> ЯП, встраиваемый в </w:t>
+      </w:r>
+      <w:r>
+        <w:rPr>
+          <w:lang w:val="en-US"/>
+        </w:rPr>
+        <w:t>HTML</w:t>
+      </w:r>
+      <w:r>
+        <w:t xml:space="preserve"> </w:t>
+      </w:r>
+      <w:r>
+        <w:t>для придания интерактивности</w:t>
+      </w:r>
+    </w:p>
+    <w:p>
+      <w:pPr>
+        <w:pStyle w:val="a3"/>
+        <w:widowControl/>
+        <w:numPr>
+          <w:ilvl w:val="0"/>
+          <w:numId w:val="5"/>
+        </w:numPr>
+        <w:tabs>
+          <w:tab w:val="clear" w:pos="2852"/>
+          <w:tab w:val="clear" w:pos="4123"/>
+          <w:tab w:val="clear" w:pos="5471"/>
+          <w:tab w:val="clear" w:pos="6993"/>
+          <w:tab w:val="clear" w:pos="8413"/>
+          <w:tab w:val="clear" w:pos="9303"/>
+        </w:tabs>
+        <w:spacing w:before="0" w:after="160" w:line="259" w:lineRule="auto"/>
+        <w:ind w:right="0"/>
+        <w:rPr>
+          <w:b/>
+        </w:rPr>
+      </w:pPr>
+      <w:r>
+        <w:rPr>
+          <w:lang w:val="en-US"/>
+        </w:rPr>
+        <w:t>PHP</w:t>
+      </w:r>
+      <w:r>
+        <w:t xml:space="preserve"> - скриптовый язык</w:t>
+      </w:r>
+      <w:r>
+        <w:t xml:space="preserve"> общего назначения</w:t>
+      </w:r>
+    </w:p>
+    <w:p>
+      <w:pPr>
+        <w:pStyle w:val="a3"/>
+        <w:numPr>
+          <w:ilvl w:val="1"/>
+          <w:numId w:val="3"/>
+        </w:numPr>
+        <w:jc w:val="left"/>
+        <w:rPr>
+          <w:b/>
+        </w:rPr>
+      </w:pPr>
+      <w:r>
+        <w:rPr>
+          <w:b/>
+        </w:rPr>
+        <w:t xml:space="preserve"> Существующие решения</w:t>
+      </w:r>
+    </w:p>
+    <w:p>
+      <w:pPr>
+        <w:pStyle w:val="a3"/>
+        <w:ind w:left="792" w:firstLine="0"/>
+        <w:jc w:val="left"/>
+      </w:pPr>
+      <w:r>
+        <w:t xml:space="preserve">В настоящее время используется система тестирования на сайте </w:t>
+      </w:r>
+      <w:r>
+        <w:rPr>
+          <w:lang w:val="en-US"/>
+        </w:rPr>
+        <w:t>edu</w:t>
+      </w:r>
+      <w:r>
+        <w:t>.</w:t>
+      </w:r>
+      <w:r>
+        <w:rPr>
+          <w:lang w:val="en-US"/>
+        </w:rPr>
+        <w:t>vsu</w:t>
+      </w:r>
+      <w:r>
+        <w:t>.</w:t>
+      </w:r>
+      <w:r>
+        <w:rPr>
+          <w:lang w:val="en-US"/>
+        </w:rPr>
+        <w:t>ru</w:t>
+      </w:r>
+      <w:r>
+        <w:t>,</w:t>
+      </w:r>
+      <w:r>
+        <w:t xml:space="preserve"> </w:t>
+      </w:r>
+      <w:r>
+        <w:t>или проведение тестов непосредственно на бумаге.</w:t>
+      </w:r>
+    </w:p>
+    <w:p>
+      <w:pPr>
+        <w:pStyle w:val="a3"/>
+        <w:ind w:left="792" w:firstLine="0"/>
+        <w:jc w:val="left"/>
+      </w:pPr>
+      <w:r>
+        <w:t xml:space="preserve">При отсутствии доступа к интернету используется преимущественно </w:t>
+      </w:r>
+      <w:r>
+        <w:t>тестирование на бумаге.</w:t>
+      </w:r>
+    </w:p>
+    <w:p>
+      <w:pPr>
+        <w:widowControl/>
+        <w:tabs>
+          <w:tab w:val="clear" w:pos="2852"/>
+          <w:tab w:val="clear" w:pos="4123"/>
+          <w:tab w:val="clear" w:pos="5471"/>
+          <w:tab w:val="clear" w:pos="6993"/>
+          <w:tab w:val="clear" w:pos="8413"/>
+          <w:tab w:val="clear" w:pos="9303"/>
+        </w:tabs>
+        <w:spacing w:before="0" w:after="160" w:line="259" w:lineRule="auto"/>
+        <w:ind w:right="0" w:firstLine="0"/>
+        <w:jc w:val="left"/>
+      </w:pPr>
+      <w:r>
+        <w:br w:type="page"/>
+      </w:r>
+    </w:p>
+    <w:p>
+      <w:pPr>
+        <w:pStyle w:val="a3"/>
+        <w:numPr>
+          <w:ilvl w:val="0"/>
+          <w:numId w:val="3"/>
+        </w:numPr>
+        <w:jc w:val="left"/>
+        <w:rPr>
+          <w:b/>
+        </w:rPr>
+      </w:pPr>
+      <w:r>
+        <w:lastRenderedPageBreak/>
+        <w:t xml:space="preserve"> </w:t>
+      </w:r>
+      <w:r>
+        <w:rPr>
+          <w:b/>
+          <w:lang w:val="en-US"/>
+        </w:rPr>
+        <w:t xml:space="preserve">Use-case </w:t>
+      </w:r>
+      <w:r>
+        <w:rPr>
+          <w:b/>
+        </w:rPr>
+        <w:t>диаграмма</w:t>
+      </w:r>
+    </w:p>
+    <w:p>
+      <w:pPr>
+        <w:pStyle w:val="a3"/>
+        <w:ind w:left="360" w:firstLine="0"/>
+        <w:jc w:val="left"/>
+      </w:pPr>
+      <w:r>
+        <w:rPr>
+          <w:noProof/>
+        </w:rPr>
+        <w:drawing>
+          <wp:inline distT="0" distB="0" distL="0" distR="0" wp14:anchorId="3189BBE8" wp14:editId="5775B12B">
+            <wp:extent cx="6645910" cy="3041015"/>
+            <wp:effectExtent l="0" t="0" r="2540" b="6985"/>
+            <wp:docPr id="1" name="Рисунок 1"/>
+            <wp:cNvGraphicFramePr>
+              <a:graphicFrameLocks xmlns:a="http://schemas.openxmlformats.org/drawingml/2006/main" noChangeAspect="1"/>
+            </wp:cNvGraphicFramePr>
+            <a:graphic xmlns:a="http://schemas.openxmlformats.org/drawingml/2006/main">
+              <a:graphicData uri="http://schemas.openxmlformats.org/drawingml/2006/picture">
+                <pic:pic xmlns:pic="http://schemas.openxmlformats.org/drawingml/2006/picture">
+                  <pic:nvPicPr>
+                    <pic:cNvPr id="1" name=""/>
+                    <pic:cNvPicPr/>
+                  </pic:nvPicPr>
+                  <pic:blipFill>
+                    <a:blip r:embed="rId6"/>
+                    <a:stretch>
+                      <a:fillRect/>
+                    </a:stretch>
+                  </pic:blipFill>
+                  <pic:spPr>
+                    <a:xfrm>
+                      <a:off x="0" y="0"/>
+                      <a:ext cx="6645910" cy="3041015"/>
+                    </a:xfrm>
+                    <a:prstGeom prst="rect">
+                      <a:avLst/>
+                    </a:prstGeom>
+                  </pic:spPr>
+                </pic:pic>
+              </a:graphicData>
+            </a:graphic>
+          </wp:inline>
+        </w:drawing>
+      </w:r>
+    </w:p>
+    <w:p>
+      <w:pPr>
+        <w:pStyle w:val="a3"/>
+        <w:numPr>
+          <w:ilvl w:val="0"/>
+          <w:numId w:val="3"/>
+        </w:numPr>
+        <w:jc w:val="left"/>
+        <w:rPr>
+          <w:b/>
+        </w:rPr>
+      </w:pPr>
+      <w:r>
+        <w:rPr>
+          <w:b/>
+        </w:rPr>
+        <w:t>Реализация</w:t>
+      </w:r>
+    </w:p>
+    <w:p>
+      <w:pPr>
+        <w:pStyle w:val="a3"/>
+        <w:numPr>
+          <w:ilvl w:val="1"/>
+          <w:numId w:val="3"/>
+        </w:numPr>
+        <w:jc w:val="left"/>
+        <w:rPr>
+          <w:b/>
+        </w:rPr>
+      </w:pPr>
+      <w:r>
+        <w:rPr>
+          <w:b/>
+        </w:rPr>
+        <w:t xml:space="preserve"> Метод реализации</w:t>
+      </w:r>
+    </w:p>
+    <w:p>
+      <w:pPr>
+        <w:ind w:firstLine="0"/>
+        <w:jc w:val="left"/>
+      </w:pPr>
+      <w:r>
+        <w:t xml:space="preserve">Для реализации приложения </w:t>
+      </w:r>
+      <w:r>
+        <w:t xml:space="preserve">используется </w:t>
+      </w:r>
+      <w:r>
+        <w:rPr>
+          <w:lang w:val="en-US"/>
+        </w:rPr>
+        <w:t>python</w:t>
+      </w:r>
+      <w:r>
+        <w:t xml:space="preserve"> </w:t>
+      </w:r>
+      <w:r>
+        <w:t xml:space="preserve">с подключенными библиотеками </w:t>
+      </w:r>
+      <w:r>
+        <w:rPr>
+          <w:lang w:val="en-US"/>
+        </w:rPr>
+        <w:t>flask</w:t>
+      </w:r>
+      <w:r>
+        <w:t xml:space="preserve"> </w:t>
+      </w:r>
+      <w:r>
+        <w:t xml:space="preserve">и </w:t>
+      </w:r>
+      <w:r>
+        <w:rPr>
+          <w:lang w:val="en-US"/>
+        </w:rPr>
+        <w:t>sqlite</w:t>
+      </w:r>
+      <w:r>
+        <w:t xml:space="preserve">3. </w:t>
+      </w:r>
+      <w:r>
+        <w:t xml:space="preserve">При помощи </w:t>
+      </w:r>
+      <w:r>
+        <w:rPr>
+          <w:lang w:val="en-US"/>
+        </w:rPr>
+        <w:t>jinja</w:t>
+      </w:r>
+      <w:r>
+        <w:t xml:space="preserve">2 </w:t>
+      </w:r>
+      <w:r>
+        <w:t xml:space="preserve">происходит динамический рендеринг страниц. Для взаимодействия с базой данных используются прямые </w:t>
+      </w:r>
+      <w:r>
+        <w:rPr>
+          <w:lang w:val="en-US"/>
+        </w:rPr>
+        <w:t xml:space="preserve">SQL </w:t>
+      </w:r>
+      <w:r>
+        <w:t>запросы.</w:t>
+      </w:r>
+    </w:p>
+    <w:p>
+      <w:pPr>
+        <w:pStyle w:val="a3"/>
+        <w:numPr>
+          <w:ilvl w:val="0"/>
+          <w:numId w:val="3"/>
+        </w:numPr>
+        <w:jc w:val="left"/>
+        <w:rPr>
+          <w:b/>
+        </w:rPr>
+      </w:pPr>
+      <w:r>
+        <w:rPr>
+          <w:b/>
+        </w:rPr>
+        <w:t>Схема базы данных.</w:t>
+      </w:r>
+    </w:p>
+    <w:p>
+      <w:pPr>
+        <w:ind w:firstLine="0"/>
+        <w:jc w:val="left"/>
+        <w:rPr>
+          <w:b/>
+        </w:rPr>
+      </w:pPr>
+      <w:r>
+        <w:rPr>
+          <w:noProof/>
+        </w:rPr>
+        <w:drawing>
+          <wp:inline distT="0" distB="0" distL="0" distR="0" wp14:anchorId="43DDA6D8" wp14:editId="4C511CFD">
+            <wp:extent cx="6645910" cy="2447290"/>
+            <wp:effectExtent l="0" t="0" r="2540" b="0"/>
+            <wp:docPr id="2" name="Рисунок 2"/>
+            <wp:cNvGraphicFramePr>
+              <a:graphicFrameLocks xmlns:a="http://schemas.openxmlformats.org/drawingml/2006/main" noChangeAspect="1"/>
+            </wp:cNvGraphicFramePr>
+            <a:graphic xmlns:a="http://schemas.openxmlformats.org/drawingml/2006/main">
+              <a:graphicData uri="http://schemas.openxmlformats.org/drawingml/2006/picture">
+                <pic:pic xmlns:pic="http://schemas.openxmlformats.org/drawingml/2006/picture">
+                  <pic:nvPicPr>
+                    <pic:cNvPr id="1" name=""/>
+                    <pic:cNvPicPr/>
+                  </pic:nvPicPr>
+                  <pic:blipFill>
+                    <a:blip r:embed="rId7"/>
+                    <a:stretch>
+                      <a:fillRect/>
+                    </a:stretch>
+                  </pic:blipFill>
+                  <pic:spPr>
+                    <a:xfrm>
+                      <a:off x="0" y="0"/>
+                      <a:ext cx="6645910" cy="2447290"/>
+                    </a:xfrm>
+                    <a:prstGeom prst="rect">
+                      <a:avLst/>
+                    </a:prstGeom>
+                  </pic:spPr>
+                </pic:pic>
+              </a:graphicData>
+            </a:graphic>
+          </wp:inline>
+        </w:drawing>
+      </w:r>
+    </w:p>
+    <w:p>
+      <w:pPr>
+        <w:widowControl/>
+        <w:tabs>
+          <w:tab w:val="clear" w:pos="2852"/>
+          <w:tab w:val="clear" w:pos="4123"/>
+          <w:tab w:val="clear" w:pos="5471"/>
+          <w:tab w:val="clear" w:pos="6993"/>
+          <w:tab w:val="clear" w:pos="8413"/>
+          <w:tab w:val="clear" w:pos="9303"/>
+        </w:tabs>
+        <w:spacing w:before="0" w:after="160" w:line="259" w:lineRule="auto"/>
+        <w:ind w:right="0" w:firstLine="0"/>
+        <w:jc w:val="left"/>
+        <w:rPr>
+          <w:b/>
+        </w:rPr>
+      </w:pPr>
+      <w:r>
+        <w:rPr>
+          <w:b/>
+        </w:rPr>
+        <w:br w:type="page"/>
+      </w:r>
+    </w:p>
+    <w:p>
+      <w:pPr>
+        <w:pStyle w:val="a3"/>
+        <w:numPr>
+          <w:ilvl w:val="0"/>
+          <w:numId w:val="3"/>
+        </w:numPr>
+        <w:jc w:val="left"/>
+        <w:rPr>
+          <w:b/>
+          <w:lang w:val="en-US"/>
+        </w:rPr>
+      </w:pPr>
+      <w:r>
+        <w:rPr>
+          <w:b/>
+        </w:rPr>
+        <w:lastRenderedPageBreak/>
+        <w:t>Пользовательская документация</w:t>
+      </w:r>
+    </w:p>
+    <w:p>
+      <w:pPr>
+        <w:pStyle w:val="a3"/>
+        <w:numPr>
+          <w:ilvl w:val="1"/>
+          <w:numId w:val="3"/>
+        </w:numPr>
+        <w:jc w:val="left"/>
+        <w:rPr>
+          <w:b/>
+          <w:lang w:val="en-US"/>
+        </w:rPr>
+      </w:pPr>
+      <w:r>
+        <w:rPr>
+          <w:b/>
+          <w:lang w:val="en-US"/>
+        </w:rPr>
+        <w:t xml:space="preserve"> </w:t>
+      </w:r>
+      <w:r>
+        <w:rPr>
+          <w:b/>
+        </w:rPr>
+        <w:t>Страница авторизации</w:t>
+      </w:r>
+    </w:p>
+    <w:p>
+      <w:pPr>
+        <w:ind w:left="360" w:firstLine="0"/>
+        <w:jc w:val="left"/>
+      </w:pPr>
+      <w:r>
+        <w:rPr>
+          <w:noProof/>
+        </w:rPr>
+        <w:drawing>
+          <wp:anchor distT="0" distB="0" distL="114300" distR="114300" simplePos="0" relativeHeight="251660288" behindDoc="0" locked="0" layoutInCell="1" allowOverlap="1">
+            <wp:simplePos x="685800" y="1200150"/>
+            <wp:positionH relativeFrom="column">
+              <wp:align>left</wp:align>
+            </wp:positionH>
+            <wp:positionV relativeFrom="paragraph">
+              <wp:align>top</wp:align>
+            </wp:positionV>
+            <wp:extent cx="2905125" cy="2771775"/>
+            <wp:effectExtent l="0" t="0" r="9525" b="9525"/>
+            <wp:wrapSquare wrapText="bothSides"/>
+            <wp:docPr id="4" name="Рисунок 4"/>
+            <wp:cNvGraphicFramePr>
+              <a:graphicFrameLocks xmlns:a="http://schemas.openxmlformats.org/drawingml/2006/main" noChangeAspect="1"/>
+            </wp:cNvGraphicFramePr>
+            <a:graphic xmlns:a="http://schemas.openxmlformats.org/drawingml/2006/main">
+              <a:graphicData uri="http://schemas.openxmlformats.org/drawingml/2006/picture">
+                <pic:pic xmlns:pic="http://schemas.openxmlformats.org/drawingml/2006/picture">
+                  <pic:nvPicPr>
+                    <pic:cNvPr id="1" name=""/>
+                    <pic:cNvPicPr/>
+                  </pic:nvPicPr>
+                  <pic:blipFill>
+                    <a:blip r:embed="rId8">
+                      <a:extLst>
+                        <a:ext uri="{28A0092B-C50C-407E-A947-70E740481C1C}">
+                          <a14:useLocalDpi xmlns:a14="http://schemas.microsoft.com/office/drawing/2010/main" val="0"/>
+                        </a:ext>
+                      </a:extLst>
+                    </a:blip>
+                    <a:stretch>
+                      <a:fillRect/>
+                    </a:stretch>
+                  </pic:blipFill>
+                  <pic:spPr>
+                    <a:xfrm>
+                      <a:off x="0" y="0"/>
+                      <a:ext cx="2905125" cy="2771775"/>
+                    </a:xfrm>
+                    <a:prstGeom prst="rect">
+                      <a:avLst/>
+                    </a:prstGeom>
+                  </pic:spPr>
+                </pic:pic>
+              </a:graphicData>
+            </a:graphic>
+          </wp:anchor>
+        </w:drawing>
+      </w:r>
+      <w:r>
+        <w:t>Пользователь вводит логин и пароль.</w:t>
+      </w:r>
+    </w:p>
+    <w:p>
+      <w:pPr>
+        <w:ind w:left="360" w:firstLine="0"/>
+        <w:jc w:val="left"/>
+      </w:pPr>
+      <w:r>
+        <w:t>(</w:t>
+      </w:r>
+      <w:r>
+        <w:rPr>
+          <w:lang w:val="en-US"/>
+        </w:rPr>
+        <w:t xml:space="preserve">Login: Student; </w:t>
+      </w:r>
+      <w:r>
+        <w:t>пароль не требуется</w:t>
+      </w:r>
+    </w:p>
+    <w:p>
+      <w:pPr>
+        <w:ind w:left="360" w:firstLine="0"/>
+        <w:jc w:val="left"/>
+        <w:rPr>
+          <w:b/>
+        </w:rPr>
+      </w:pPr>
+      <w:r>
+        <w:rPr>
+          <w:lang w:val="en-US"/>
+        </w:rPr>
+        <w:t>Login</w:t>
+      </w:r>
+      <w:r>
+        <w:t xml:space="preserve">: </w:t>
+      </w:r>
+      <w:r>
+        <w:rPr>
+          <w:lang w:val="en-US"/>
+        </w:rPr>
+        <w:t>Teacher</w:t>
+      </w:r>
+      <w:r>
+        <w:t>; пароль не требуется)</w:t>
+      </w:r>
+      <w:r>
+        <w:rPr>
+          <w:b/>
+        </w:rPr>
+        <w:br w:type="textWrapping" w:clear="all"/>
+      </w:r>
+    </w:p>
+    <w:p>
+      <w:pPr>
+        <w:pStyle w:val="a3"/>
+        <w:numPr>
+          <w:ilvl w:val="1"/>
+          <w:numId w:val="3"/>
+        </w:numPr>
+        <w:jc w:val="left"/>
+        <w:rPr>
+          <w:b/>
+          <w:lang w:val="en-US"/>
+        </w:rPr>
+      </w:pPr>
+      <w:r>
+        <w:rPr>
+          <w:b/>
+        </w:rPr>
+        <w:t xml:space="preserve"> </w:t>
+      </w:r>
+      <w:r>
+        <w:rPr>
+          <w:b/>
+        </w:rPr>
+        <w:t>Главная страница</w:t>
+      </w:r>
+    </w:p>
+    <w:p>
+      <w:pPr>
+        <w:tabs>
+          <w:tab w:val="clear" w:pos="2852"/>
+          <w:tab w:val="clear" w:pos="4123"/>
+          <w:tab w:val="clear" w:pos="5471"/>
+          <w:tab w:val="clear" w:pos="6993"/>
+          <w:tab w:val="clear" w:pos="8413"/>
+          <w:tab w:val="clear" w:pos="9303"/>
+        </w:tabs>
+        <w:ind w:left="360" w:firstLine="0"/>
+        <w:jc w:val="left"/>
+        <w:rPr>
+          <w:b/>
+        </w:rPr>
+      </w:pPr>
+      <w:r>
+        <w:rPr>
+          <w:noProof/>
+        </w:rPr>
+        <w:drawing>
+          <wp:anchor distT="0" distB="0" distL="114300" distR="114300" simplePos="0" relativeHeight="251658240" behindDoc="0" locked="0" layoutInCell="1" allowOverlap="1">
+            <wp:simplePos x="685800" y="4638675"/>
+            <wp:positionH relativeFrom="column">
+              <wp:align>left</wp:align>
+            </wp:positionH>
+            <wp:positionV relativeFrom="paragraph">
+              <wp:align>top</wp:align>
+            </wp:positionV>
+            <wp:extent cx="4419600" cy="2286839"/>
+            <wp:effectExtent l="0" t="0" r="0" b="0"/>
+            <wp:wrapSquare wrapText="bothSides"/>
+            <wp:docPr id="6" name="Рисунок 6"/>
+            <wp:cNvGraphicFramePr>
+              <a:graphicFrameLocks xmlns:a="http://schemas.openxmlformats.org/drawingml/2006/main" noChangeAspect="1"/>
+            </wp:cNvGraphicFramePr>
+            <a:graphic xmlns:a="http://schemas.openxmlformats.org/drawingml/2006/main">
+              <a:graphicData uri="http://schemas.openxmlformats.org/drawingml/2006/picture">
+                <pic:pic xmlns:pic="http://schemas.openxmlformats.org/drawingml/2006/picture">
+                  <pic:nvPicPr>
+                    <pic:cNvPr id="1" name=""/>
+                    <pic:cNvPicPr/>
+                  </pic:nvPicPr>
+                  <pic:blipFill>
+                    <a:blip r:embed="rId9">
+                      <a:extLst>
+                        <a:ext uri="{28A0092B-C50C-407E-A947-70E740481C1C}">
+                          <a14:useLocalDpi xmlns:a14="http://schemas.microsoft.com/office/drawing/2010/main" val="0"/>
+                        </a:ext>
+                      </a:extLst>
+                    </a:blip>
+                    <a:stretch>
+                      <a:fillRect/>
+                    </a:stretch>
+                  </pic:blipFill>
+                  <pic:spPr>
+                    <a:xfrm>
+                      <a:off x="0" y="0"/>
+                      <a:ext cx="4419600" cy="2286839"/>
+                    </a:xfrm>
+                    <a:prstGeom prst="rect">
+                      <a:avLst/>
+                    </a:prstGeom>
+                  </pic:spPr>
+                </pic:pic>
+              </a:graphicData>
+            </a:graphic>
+          </wp:anchor>
+        </w:drawing>
+      </w:r>
+      <w:r>
+        <w:t xml:space="preserve">Стартовая страница пользователя группы </w:t>
+      </w:r>
+      <w:r>
+        <w:rPr>
+          <w:lang w:val="en-US"/>
+        </w:rPr>
+        <w:t>Student</w:t>
+      </w:r>
+      <w:r>
+        <w:t xml:space="preserve">. </w:t>
+      </w:r>
+      <w:r>
+        <w:t>Можно проходить тесты, просматривать результаты и выходить из системы</w:t>
+      </w:r>
+      <w:r>
+        <w:t>.</w:t>
+      </w:r>
+      <w:r>
+        <w:rPr>
+          <w:b/>
+        </w:rPr>
+        <w:tab/>
+      </w:r>
+      <w:r>
+        <w:rPr>
+          <w:b/>
+        </w:rPr>
+        <w:br w:type="textWrapping" w:clear="all"/>
+      </w:r>
+    </w:p>
+    <w:p>
+      <w:pPr>
+        <w:ind w:left="360" w:firstLine="0"/>
+        <w:jc w:val="left"/>
+      </w:pPr>
+      <w:r>
+        <w:rPr>
+          <w:noProof/>
+        </w:rPr>
+        <w:drawing>
+          <wp:anchor distT="0" distB="0" distL="114300" distR="114300" simplePos="0" relativeHeight="251659264" behindDoc="0" locked="0" layoutInCell="1" allowOverlap="1">
+            <wp:simplePos x="685800" y="7239000"/>
+            <wp:positionH relativeFrom="column">
+              <wp:align>left</wp:align>
+            </wp:positionH>
+            <wp:positionV relativeFrom="paragraph">
+              <wp:align>top</wp:align>
+            </wp:positionV>
+            <wp:extent cx="4419600" cy="2965149"/>
+            <wp:effectExtent l="0" t="0" r="0" b="6985"/>
+            <wp:wrapSquare wrapText="bothSides"/>
+            <wp:docPr id="7" name="Рисунок 7"/>
+            <wp:cNvGraphicFramePr>
+              <a:graphicFrameLocks xmlns:a="http://schemas.openxmlformats.org/drawingml/2006/main" noChangeAspect="1"/>
+            </wp:cNvGraphicFramePr>
+            <a:graphic xmlns:a="http://schemas.openxmlformats.org/drawingml/2006/main">
+              <a:graphicData uri="http://schemas.openxmlformats.org/drawingml/2006/picture">
+                <pic:pic xmlns:pic="http://schemas.openxmlformats.org/drawingml/2006/picture">
+                  <pic:nvPicPr>
+                    <pic:cNvPr id="1" name=""/>
+                    <pic:cNvPicPr/>
+                  </pic:nvPicPr>
+                  <pic:blipFill>
+                    <a:blip r:embed="rId10">
+                      <a:extLst>
+                        <a:ext uri="{28A0092B-C50C-407E-A947-70E740481C1C}">
+                          <a14:useLocalDpi xmlns:a14="http://schemas.microsoft.com/office/drawing/2010/main" val="0"/>
+                        </a:ext>
+                      </a:extLst>
+                    </a:blip>
+                    <a:stretch>
+                      <a:fillRect/>
+                    </a:stretch>
+                  </pic:blipFill>
+                  <pic:spPr>
+                    <a:xfrm>
+                      <a:off x="0" y="0"/>
+                      <a:ext cx="4419600" cy="2965149"/>
+                    </a:xfrm>
+                    <a:prstGeom prst="rect">
+                      <a:avLst/>
+                    </a:prstGeom>
+                  </pic:spPr>
+                </pic:pic>
+              </a:graphicData>
+            </a:graphic>
+          </wp:anchor>
+        </w:drawing>
+      </w:r>
+      <w:r>
+        <w:t>Стартовая страница пользователя группы</w:t>
+      </w:r>
+      <w:r>
+        <w:t xml:space="preserve"> </w:t>
+      </w:r>
+      <w:r>
+        <w:rPr>
+          <w:lang w:val="en-US"/>
+        </w:rPr>
+        <w:t>Teacher</w:t>
+      </w:r>
+      <w:r>
+        <w:t xml:space="preserve">. </w:t>
+      </w:r>
+      <w:r>
+        <w:t>Можно создавать, удалять тесты, просматривать результаты и выходить из системы.</w:t>
+      </w:r>
+      <w:r>
+        <w:rPr>
+          <w:b/>
+        </w:rPr>
+        <w:br w:type="textWrapping" w:clear="all"/>
+      </w:r>
+    </w:p>
+    <w:p>
+      <w:pPr>
+        <w:pStyle w:val="a3"/>
+        <w:numPr>
+          <w:ilvl w:val="1"/>
+          <w:numId w:val="3"/>
+        </w:numPr>
+        <w:jc w:val="left"/>
+        <w:rPr>
+          <w:b/>
+        </w:rPr>
+      </w:pPr>
+      <w:r>
+        <w:rPr>
+          <w:b/>
+        </w:rPr>
+        <w:t>Страница создания теста</w:t>
+      </w:r>
+      <w:r>
+        <w:rPr>
+          <w:noProof/>
+        </w:rPr>
+        <w:drawing>
+          <wp:anchor distT="0" distB="0" distL="114300" distR="114300" simplePos="0" relativeHeight="251668480" behindDoc="0" locked="0" layoutInCell="1" allowOverlap="1" wp14:anchorId="7A03EB31" wp14:editId="0362B270">
+            <wp:simplePos x="0" y="0"/>
+            <wp:positionH relativeFrom="column">
+              <wp:posOffset>0</wp:posOffset>
+            </wp:positionH>
+            <wp:positionV relativeFrom="paragraph">
+              <wp:posOffset>424815</wp:posOffset>
+            </wp:positionV>
+            <wp:extent cx="4720590" cy="2051050"/>
+            <wp:effectExtent l="0" t="0" r="3810" b="6350"/>
+            <wp:wrapSquare wrapText="bothSides"/>
+            <wp:docPr id="15" name="Рисунок 15"/>
+            <wp:cNvGraphicFramePr>
+              <a:graphicFrameLocks xmlns:a="http://schemas.openxmlformats.org/drawingml/2006/main" noChangeAspect="1"/>
+            </wp:cNvGraphicFramePr>
+            <a:graphic xmlns:a="http://schemas.openxmlformats.org/drawingml/2006/main">
+              <a:graphicData uri="http://schemas.openxmlformats.org/drawingml/2006/picture">
+                <pic:pic xmlns:pic="http://schemas.openxmlformats.org/drawingml/2006/picture">
+                  <pic:nvPicPr>
+                    <pic:cNvPr id="1" name=""/>
+                    <pic:cNvPicPr/>
+                  </pic:nvPicPr>
+                  <pic:blipFill>
+                    <a:blip r:embed="rId11">
+                      <a:extLst>
+                        <a:ext uri="{28A0092B-C50C-407E-A947-70E740481C1C}">
+                          <a14:useLocalDpi xmlns:a14="http://schemas.microsoft.com/office/drawing/2010/main" val="0"/>
+                        </a:ext>
+                      </a:extLst>
+                    </a:blip>
+                    <a:stretch>
+                      <a:fillRect/>
+                    </a:stretch>
+                  </pic:blipFill>
+                  <pic:spPr>
+                    <a:xfrm>
+                      <a:off x="0" y="0"/>
+                      <a:ext cx="4720590" cy="2051050"/>
+                    </a:xfrm>
+                    <a:prstGeom prst="rect">
+                      <a:avLst/>
+                    </a:prstGeom>
+                  </pic:spPr>
+                </pic:pic>
+              </a:graphicData>
+            </a:graphic>
+            <wp14:sizeRelH relativeFrom="margin">
+              <wp14:pctWidth>0</wp14:pctWidth>
+            </wp14:sizeRelH>
+            <wp14:sizeRelV relativeFrom="margin">
+              <wp14:pctHeight>0</wp14:pctHeight>
+            </wp14:sizeRelV>
+          </wp:anchor>
+        </w:drawing>
+      </w:r>
+    </w:p>
+    <w:p>
+      <w:pPr>
+        <w:ind w:left="360" w:firstLine="0"/>
+        <w:jc w:val="left"/>
+      </w:pPr>
+      <w:r>
+        <w:t>Создание простого текстового вопроса</w:t>
+      </w:r>
+      <w:r>
+        <w:t>.</w:t>
+      </w:r>
+    </w:p>
+    <w:p>
+      <w:pPr>
+        <w:ind w:left="360" w:firstLine="0"/>
+        <w:jc w:val="left"/>
+      </w:pPr>
+    </w:p>
+    <w:p>
+      <w:pPr>
+        <w:ind w:left="360" w:firstLine="0"/>
+        <w:jc w:val="left"/>
+      </w:pPr>
+    </w:p>
+    <w:p>
+      <w:pPr>
+        <w:ind w:left="360" w:firstLine="0"/>
+        <w:jc w:val="left"/>
+        <w:rPr>
+          <w:b/>
+        </w:rPr>
+      </w:pPr>
+    </w:p>
+    <w:p>
+      <w:pPr>
+        <w:ind w:left="360" w:firstLine="0"/>
+        <w:jc w:val="left"/>
+        <w:rPr>
+          <w:b/>
+        </w:rPr>
+      </w:pPr>
+      <w:r>
+        <w:rPr>
+          <w:noProof/>
+        </w:rPr>
+        <w:drawing>
+          <wp:anchor distT="0" distB="0" distL="114300" distR="114300" simplePos="0" relativeHeight="251666432" behindDoc="0" locked="0" layoutInCell="1" allowOverlap="1" wp14:anchorId="4078F099" wp14:editId="7AB30009">
+            <wp:simplePos x="0" y="0"/>
+            <wp:positionH relativeFrom="column">
+              <wp:posOffset>0</wp:posOffset>
+            </wp:positionH>
+            <wp:positionV relativeFrom="paragraph">
+              <wp:posOffset>426720</wp:posOffset>
+            </wp:positionV>
+            <wp:extent cx="4720590" cy="3074670"/>
+            <wp:effectExtent l="0" t="0" r="3810" b="0"/>
+            <wp:wrapSquare wrapText="bothSides"/>
+            <wp:docPr id="12" name="Рисунок 12"/>
+            <wp:cNvGraphicFramePr>
+              <a:graphicFrameLocks xmlns:a="http://schemas.openxmlformats.org/drawingml/2006/main" noChangeAspect="1"/>
+            </wp:cNvGraphicFramePr>
+            <a:graphic xmlns:a="http://schemas.openxmlformats.org/drawingml/2006/main">
+              <a:graphicData uri="http://schemas.openxmlformats.org/drawingml/2006/picture">
+                <pic:pic xmlns:pic="http://schemas.openxmlformats.org/drawingml/2006/picture">
+                  <pic:nvPicPr>
+                    <pic:cNvPr id="1" name=""/>
+                    <pic:cNvPicPr/>
+                  </pic:nvPicPr>
+                  <pic:blipFill>
+                    <a:blip r:embed="rId12">
+                      <a:extLst>
+                        <a:ext uri="{28A0092B-C50C-407E-A947-70E740481C1C}">
+                          <a14:useLocalDpi xmlns:a14="http://schemas.microsoft.com/office/drawing/2010/main" val="0"/>
+                        </a:ext>
+                      </a:extLst>
+                    </a:blip>
+                    <a:stretch>
+                      <a:fillRect/>
+                    </a:stretch>
+                  </pic:blipFill>
+                  <pic:spPr>
+                    <a:xfrm>
+                      <a:off x="0" y="0"/>
+                      <a:ext cx="4720590" cy="3074670"/>
+                    </a:xfrm>
+                    <a:prstGeom prst="rect">
+                      <a:avLst/>
+                    </a:prstGeom>
+                  </pic:spPr>
+                </pic:pic>
+              </a:graphicData>
+            </a:graphic>
+            <wp14:sizeRelH relativeFrom="margin">
+              <wp14:pctWidth>0</wp14:pctWidth>
+            </wp14:sizeRelH>
+            <wp14:sizeRelV relativeFrom="margin">
+              <wp14:pctHeight>0</wp14:pctHeight>
+            </wp14:sizeRelV>
+          </wp:anchor>
+        </w:drawing>
+      </w:r>
+    </w:p>
+    <w:p>
+      <w:pPr>
+        <w:ind w:left="360" w:firstLine="0"/>
+        <w:jc w:val="left"/>
+        <w:rPr>
+          <w:b/>
+        </w:rPr>
+      </w:pPr>
+      <w:r>
+        <w:t>Создание вопроса, требующего выбора одного ответа.</w:t>
+      </w:r>
+      <w:r>
+        <w:rPr>
+          <w:b/>
+        </w:rPr>
+        <w:br w:type="textWrapping" w:clear="all"/>
+      </w:r>
+    </w:p>
+    <w:p>
+      <w:pPr>
+        <w:ind w:left="360" w:firstLine="0"/>
+        <w:jc w:val="left"/>
+      </w:pPr>
+      <w:r>
+        <w:rPr>
+          <w:noProof/>
+        </w:rPr>
+        <w:drawing>
+          <wp:anchor distT="0" distB="0" distL="114300" distR="114300" simplePos="0" relativeHeight="251665408" behindDoc="0" locked="0" layoutInCell="1" allowOverlap="1" wp14:anchorId="40154D09" wp14:editId="0C391E2D">
+            <wp:simplePos x="0" y="0"/>
+            <wp:positionH relativeFrom="column">
+              <wp:posOffset>0</wp:posOffset>
+            </wp:positionH>
+            <wp:positionV relativeFrom="paragraph">
+              <wp:posOffset>1270</wp:posOffset>
+            </wp:positionV>
+            <wp:extent cx="4720590" cy="2851785"/>
+            <wp:effectExtent l="0" t="0" r="3810" b="5715"/>
+            <wp:wrapSquare wrapText="bothSides"/>
+            <wp:docPr id="13" name="Рисунок 13"/>
+            <wp:cNvGraphicFramePr>
+              <a:graphicFrameLocks xmlns:a="http://schemas.openxmlformats.org/drawingml/2006/main" noChangeAspect="1"/>
+            </wp:cNvGraphicFramePr>
+            <a:graphic xmlns:a="http://schemas.openxmlformats.org/drawingml/2006/main">
+              <a:graphicData uri="http://schemas.openxmlformats.org/drawingml/2006/picture">
+                <pic:pic xmlns:pic="http://schemas.openxmlformats.org/drawingml/2006/picture">
+                  <pic:nvPicPr>
+                    <pic:cNvPr id="1" name=""/>
+                    <pic:cNvPicPr/>
+                  </pic:nvPicPr>
+                  <pic:blipFill>
+                    <a:blip r:embed="rId13">
+                      <a:extLst>
+                        <a:ext uri="{28A0092B-C50C-407E-A947-70E740481C1C}">
+                          <a14:useLocalDpi xmlns:a14="http://schemas.microsoft.com/office/drawing/2010/main" val="0"/>
+                        </a:ext>
+                      </a:extLst>
+                    </a:blip>
+                    <a:stretch>
+                      <a:fillRect/>
+                    </a:stretch>
+                  </pic:blipFill>
+                  <pic:spPr>
+                    <a:xfrm>
+                      <a:off x="0" y="0"/>
+                      <a:ext cx="4720590" cy="2851785"/>
+                    </a:xfrm>
+                    <a:prstGeom prst="rect">
+                      <a:avLst/>
+                    </a:prstGeom>
+                  </pic:spPr>
+                </pic:pic>
+              </a:graphicData>
+            </a:graphic>
+            <wp14:sizeRelH relativeFrom="margin">
+              <wp14:pctWidth>0</wp14:pctWidth>
+            </wp14:sizeRelH>
+            <wp14:sizeRelV relativeFrom="margin">
+              <wp14:pctHeight>0</wp14:pctHeight>
+            </wp14:sizeRelV>
+          </wp:anchor>
+        </w:drawing>
+      </w:r>
+      <w:r>
+        <w:t>Создание вопроса, в котором возможных вариантов ответа несколько.</w:t>
+      </w:r>
+      <w:r>
+        <w:rPr>
+          <w:b/>
+        </w:rPr>
+        <w:br w:type="textWrapping" w:clear="all"/>
+      </w:r>
+    </w:p>
+    <w:p>
+      <w:pPr>
+        <w:ind w:left="360" w:firstLine="0"/>
+        <w:jc w:val="left"/>
+      </w:pPr>
+      <w:r>
+        <w:lastRenderedPageBreak/>
+        <w:t>При нажатии на кнопку «</w:t>
+      </w:r>
+      <w:r>
+        <w:rPr>
+          <w:lang w:val="en-US"/>
+        </w:rPr>
+        <w:t>Next</w:t>
+      </w:r>
+      <w:r>
+        <w:t xml:space="preserve">» данные сохраняются и начинается создание следующего вопроса. </w:t>
+      </w:r>
+    </w:p>
+    <w:p>
+      <w:pPr>
+        <w:ind w:left="360" w:firstLine="0"/>
+        <w:jc w:val="left"/>
+      </w:pPr>
+      <w:r>
+        <w:t>При нажатии на кнопку «</w:t>
+      </w:r>
+      <w:r>
+        <w:rPr>
+          <w:lang w:val="en-US"/>
+        </w:rPr>
+        <w:t>Finish</w:t>
+      </w:r>
+      <w:r>
+        <w:t>» данные сохраняются и происходит возврат на главную страницу.</w:t>
+      </w:r>
+    </w:p>
+    <w:p>
+      <w:pPr>
+        <w:ind w:left="360" w:firstLine="0"/>
+        <w:jc w:val="left"/>
+        <w:rPr>
+          <w:lang w:val="en-US"/>
+        </w:rPr>
+      </w:pPr>
+      <w:r>
+        <w:rPr>
+          <w:lang w:val="en-US"/>
+        </w:rPr>
+        <w:t>Radiobutton’</w:t>
+      </w:r>
+      <w:r>
+        <w:t>ы</w:t>
+      </w:r>
+      <w:r>
+        <w:rPr>
+          <w:lang w:val="en-US"/>
+        </w:rPr>
+        <w:t xml:space="preserve"> “Simple text”,</w:t>
+      </w:r>
+      <w:r>
+        <w:rPr>
+          <w:lang w:val="en-US"/>
+        </w:rPr>
+        <w:t xml:space="preserve"> </w:t>
+      </w:r>
+      <w:r>
+        <w:rPr>
+          <w:lang w:val="en-US"/>
+        </w:rPr>
+        <w:t>”One correct”,</w:t>
+      </w:r>
+      <w:r>
+        <w:rPr>
+          <w:lang w:val="en-US"/>
+        </w:rPr>
+        <w:t xml:space="preserve"> </w:t>
+      </w:r>
+      <w:r>
+        <w:rPr>
+          <w:lang w:val="en-US"/>
+        </w:rPr>
+        <w:t xml:space="preserve">”Many correct” </w:t>
+      </w:r>
+      <w:r>
+        <w:t>позволяют</w:t>
+      </w:r>
+      <w:r>
+        <w:rPr>
+          <w:lang w:val="en-US"/>
+        </w:rPr>
+        <w:t xml:space="preserve"> </w:t>
+      </w:r>
+      <w:r>
+        <w:t>менять</w:t>
+      </w:r>
+      <w:r>
+        <w:rPr>
+          <w:lang w:val="en-US"/>
+        </w:rPr>
+        <w:t xml:space="preserve"> </w:t>
+      </w:r>
+      <w:r>
+        <w:t>тип</w:t>
+      </w:r>
+      <w:r>
+        <w:rPr>
+          <w:lang w:val="en-US"/>
+        </w:rPr>
+        <w:t xml:space="preserve"> </w:t>
+      </w:r>
+      <w:r>
+        <w:t>вопроса</w:t>
+      </w:r>
+      <w:r>
+        <w:rPr>
+          <w:lang w:val="en-US"/>
+        </w:rPr>
+        <w:t>.</w:t>
+      </w:r>
+    </w:p>
+    <w:p>
+      <w:pPr>
+        <w:pStyle w:val="a3"/>
+        <w:numPr>
+          <w:ilvl w:val="1"/>
+          <w:numId w:val="3"/>
+        </w:numPr>
+        <w:jc w:val="left"/>
+        <w:rPr>
+          <w:b/>
+        </w:rPr>
+      </w:pPr>
+      <w:r>
+        <w:rPr>
+          <w:b/>
+        </w:rPr>
+        <w:t xml:space="preserve"> Страница прохождения теста</w:t>
+      </w:r>
+    </w:p>
+    <w:p>
+      <w:pPr>
+        <w:ind w:left="360" w:firstLine="0"/>
+        <w:jc w:val="left"/>
+        <w:rPr>
+          <w:b/>
+        </w:rPr>
+      </w:pPr>
+      <w:r>
+        <w:rPr>
+          <w:noProof/>
+        </w:rPr>
+        <w:drawing>
+          <wp:anchor distT="0" distB="0" distL="114300" distR="114300" simplePos="0" relativeHeight="251669504" behindDoc="0" locked="0" layoutInCell="1" allowOverlap="1">
+            <wp:simplePos x="691116" y="3115340"/>
+            <wp:positionH relativeFrom="column">
+              <wp:align>left</wp:align>
+            </wp:positionH>
+            <wp:positionV relativeFrom="paragraph">
+              <wp:align>top</wp:align>
+            </wp:positionV>
+            <wp:extent cx="5229225" cy="5895975"/>
+            <wp:effectExtent l="0" t="0" r="9525" b="9525"/>
+            <wp:wrapSquare wrapText="bothSides"/>
+            <wp:docPr id="17" name="Рисунок 17"/>
+            <wp:cNvGraphicFramePr>
+              <a:graphicFrameLocks xmlns:a="http://schemas.openxmlformats.org/drawingml/2006/main" noChangeAspect="1"/>
+            </wp:cNvGraphicFramePr>
+            <a:graphic xmlns:a="http://schemas.openxmlformats.org/drawingml/2006/main">
+              <a:graphicData uri="http://schemas.openxmlformats.org/drawingml/2006/picture">
+                <pic:pic xmlns:pic="http://schemas.openxmlformats.org/drawingml/2006/picture">
+                  <pic:nvPicPr>
+                    <pic:cNvPr id="1" name=""/>
+                    <pic:cNvPicPr/>
+                  </pic:nvPicPr>
+                  <pic:blipFill>
+                    <a:blip r:embed="rId14">
+                      <a:extLst>
+                        <a:ext uri="{28A0092B-C50C-407E-A947-70E740481C1C}">
+                          <a14:useLocalDpi xmlns:a14="http://schemas.microsoft.com/office/drawing/2010/main" val="0"/>
+                        </a:ext>
+                      </a:extLst>
+                    </a:blip>
+                    <a:stretch>
+                      <a:fillRect/>
+                    </a:stretch>
+                  </pic:blipFill>
+                  <pic:spPr>
+                    <a:xfrm>
+                      <a:off x="0" y="0"/>
+                      <a:ext cx="5229225" cy="5895975"/>
+                    </a:xfrm>
+                    <a:prstGeom prst="rect">
+                      <a:avLst/>
+                    </a:prstGeom>
+                  </pic:spPr>
+                </pic:pic>
+              </a:graphicData>
+            </a:graphic>
+          </wp:anchor>
+        </w:drawing>
+      </w:r>
+      <w:r>
+        <w:t>После заполнения всех полей при нажатии кнопки «</w:t>
+      </w:r>
+      <w:r>
+        <w:rPr>
+          <w:lang w:val="en-US"/>
+        </w:rPr>
+        <w:t>Done</w:t>
+      </w:r>
+      <w:r>
+        <w:t>»</w:t>
+      </w:r>
+      <w:r>
+        <w:t xml:space="preserve"> </w:t>
+      </w:r>
+      <w:r>
+        <w:t>происходит обработка ввода и запись результата в базу данных.</w:t>
+      </w:r>
+      <w:r>
+        <w:rPr>
+          <w:b/>
+        </w:rPr>
+        <w:br w:type="textWrapping" w:clear="all"/>
+      </w:r>
+    </w:p>
+    <w:p>
+      <w:pPr>
+        <w:widowControl/>
+        <w:tabs>
+          <w:tab w:val="clear" w:pos="2852"/>
+          <w:tab w:val="clear" w:pos="4123"/>
+          <w:tab w:val="clear" w:pos="5471"/>
+          <w:tab w:val="clear" w:pos="6993"/>
+          <w:tab w:val="clear" w:pos="8413"/>
+          <w:tab w:val="clear" w:pos="9303"/>
+        </w:tabs>
+        <w:spacing w:before="0" w:after="160" w:line="259" w:lineRule="auto"/>
+        <w:ind w:right="0" w:firstLine="0"/>
+        <w:jc w:val="left"/>
+        <w:rPr>
+          <w:b/>
+        </w:rPr>
+      </w:pPr>
+      <w:r>
+        <w:rPr>
+          <w:b/>
+        </w:rPr>
+        <w:br w:type="page"/>
+      </w:r>
+    </w:p>
+    <w:p>
+      <w:pPr>
+        <w:pStyle w:val="a3"/>
+        <w:numPr>
+          <w:ilvl w:val="1"/>
+          <w:numId w:val="3"/>
+        </w:numPr>
+        <w:jc w:val="left"/>
+        <w:rPr>
+          <w:b/>
+        </w:rPr>
+      </w:pPr>
+      <w:r>
+        <w:rPr>
+          <w:noProof/>
+        </w:rPr>
+        <w:lastRenderedPageBreak/>
+        <w:drawing>
+          <wp:anchor distT="0" distB="0" distL="114300" distR="114300" simplePos="0" relativeHeight="251670528" behindDoc="0" locked="0" layoutInCell="1" allowOverlap="1">
+            <wp:simplePos x="0" y="0"/>
+            <wp:positionH relativeFrom="column">
+              <wp:posOffset>0</wp:posOffset>
+            </wp:positionH>
+            <wp:positionV relativeFrom="paragraph">
+              <wp:posOffset>307975</wp:posOffset>
+            </wp:positionV>
+            <wp:extent cx="3984625" cy="4699000"/>
+            <wp:effectExtent l="0" t="0" r="0" b="6350"/>
+            <wp:wrapSquare wrapText="bothSides"/>
+            <wp:docPr id="19" name="Рисунок 19"/>
+            <wp:cNvGraphicFramePr>
+              <a:graphicFrameLocks xmlns:a="http://schemas.openxmlformats.org/drawingml/2006/main" noChangeAspect="1"/>
+            </wp:cNvGraphicFramePr>
+            <a:graphic xmlns:a="http://schemas.openxmlformats.org/drawingml/2006/main">
+              <a:graphicData uri="http://schemas.openxmlformats.org/drawingml/2006/picture">
+                <pic:pic xmlns:pic="http://schemas.openxmlformats.org/drawingml/2006/picture">
+                  <pic:nvPicPr>
+                    <pic:cNvPr id="1" name=""/>
+                    <pic:cNvPicPr/>
+                  </pic:nvPicPr>
+                  <pic:blipFill>
+                    <a:blip r:embed="rId15">
+                      <a:extLst>
+                        <a:ext uri="{28A0092B-C50C-407E-A947-70E740481C1C}">
+                          <a14:useLocalDpi xmlns:a14="http://schemas.microsoft.com/office/drawing/2010/main" val="0"/>
+                        </a:ext>
+                      </a:extLst>
+                    </a:blip>
+                    <a:stretch>
+                      <a:fillRect/>
+                    </a:stretch>
+                  </pic:blipFill>
+                  <pic:spPr>
+                    <a:xfrm>
+                      <a:off x="0" y="0"/>
+                      <a:ext cx="3984625" cy="4699000"/>
+                    </a:xfrm>
+                    <a:prstGeom prst="rect">
+                      <a:avLst/>
+                    </a:prstGeom>
+                  </pic:spPr>
+                </pic:pic>
+              </a:graphicData>
+            </a:graphic>
+            <wp14:sizeRelH relativeFrom="margin">
+              <wp14:pctWidth>0</wp14:pctWidth>
+            </wp14:sizeRelH>
+            <wp14:sizeRelV relativeFrom="margin">
+              <wp14:pctHeight>0</wp14:pctHeight>
+            </wp14:sizeRelV>
+          </wp:anchor>
+        </w:drawing>
+      </w:r>
+      <w:r>
+        <w:rPr>
+          <w:b/>
+        </w:rPr>
+        <w:t xml:space="preserve"> Страница результата теста</w:t>
+      </w:r>
+    </w:p>
+    <w:p>
+      <w:pPr>
+        <w:ind w:left="360" w:firstLine="0"/>
+        <w:jc w:val="left"/>
+      </w:pPr>
+      <w:r>
+        <w:t>На данной странице пользователь может ознакомиться с результатами выполнения теста. При нажатии на кнопку «</w:t>
+      </w:r>
+      <w:r>
+        <w:rPr>
+          <w:lang w:val="en-US"/>
+        </w:rPr>
+        <w:t>return</w:t>
+      </w:r>
+      <w:r>
+        <w:t>»</w:t>
+      </w:r>
+      <w:r>
+        <w:t xml:space="preserve"> </w:t>
+      </w:r>
+      <w:r>
+        <w:t>происходит переход на главную страницу.</w:t>
+      </w:r>
+    </w:p>
+    <w:p>
+      <w:pPr>
+        <w:ind w:left="360" w:firstLine="0"/>
+        <w:jc w:val="left"/>
+      </w:pPr>
+    </w:p>
+    <w:p>
+      <w:pPr>
+        <w:ind w:left="360" w:firstLine="0"/>
+        <w:jc w:val="left"/>
+      </w:pPr>
+    </w:p>
+    <w:p>
+      <w:pPr>
+        <w:ind w:left="360" w:firstLine="0"/>
+        <w:jc w:val="left"/>
+      </w:pPr>
+    </w:p>
+    <w:p>
+      <w:pPr>
+        <w:ind w:left="360" w:firstLine="0"/>
+        <w:jc w:val="left"/>
+      </w:pPr>
+    </w:p>
+    <w:p>
+      <w:pPr>
+        <w:ind w:left="360" w:firstLine="0"/>
+        <w:jc w:val="left"/>
+      </w:pPr>
+    </w:p>
+    <w:p>
+      <w:pPr>
+        <w:ind w:left="360" w:firstLine="0"/>
+        <w:jc w:val="left"/>
+      </w:pPr>
+    </w:p>
+    <w:p>
+      <w:pPr>
+        <w:ind w:left="360" w:firstLine="0"/>
+        <w:jc w:val="left"/>
+      </w:pPr>
+    </w:p>
+    <w:p>
+      <w:pPr>
+        <w:pStyle w:val="a3"/>
+        <w:numPr>
+          <w:ilvl w:val="1"/>
+          <w:numId w:val="3"/>
+        </w:numPr>
+        <w:jc w:val="left"/>
+        <w:rPr>
+          <w:b/>
+        </w:rPr>
+      </w:pPr>
+      <w:r>
+        <w:rPr>
+          <w:b/>
+        </w:rPr>
+        <w:t xml:space="preserve"> Страница результатов тестов</w:t>
+      </w:r>
+    </w:p>
+    <w:p>
+      <w:pPr>
+        <w:ind w:left="360" w:firstLine="0"/>
+        <w:jc w:val="left"/>
+        <w:rPr>
+          <w:b/>
+        </w:rPr>
+      </w:pPr>
+      <w:r>
+        <w:rPr>
+          <w:noProof/>
+        </w:rPr>
+        <w:drawing>
+          <wp:anchor distT="0" distB="0" distL="114300" distR="114300" simplePos="0" relativeHeight="251671552" behindDoc="0" locked="0" layoutInCell="1" allowOverlap="1">
+            <wp:simplePos x="691116" y="6634716"/>
+            <wp:positionH relativeFrom="column">
+              <wp:align>left</wp:align>
+            </wp:positionH>
+            <wp:positionV relativeFrom="paragraph">
+              <wp:align>top</wp:align>
+            </wp:positionV>
+            <wp:extent cx="2328531" cy="3288838"/>
+            <wp:effectExtent l="0" t="0" r="0" b="6985"/>
+            <wp:wrapSquare wrapText="bothSides"/>
+            <wp:docPr id="20" name="Рисунок 20"/>
+            <wp:cNvGraphicFramePr>
+              <a:graphicFrameLocks xmlns:a="http://schemas.openxmlformats.org/drawingml/2006/main" noChangeAspect="1"/>
+            </wp:cNvGraphicFramePr>
+            <a:graphic xmlns:a="http://schemas.openxmlformats.org/drawingml/2006/main">
+              <a:graphicData uri="http://schemas.openxmlformats.org/drawingml/2006/picture">
+                <pic:pic xmlns:pic="http://schemas.openxmlformats.org/drawingml/2006/picture">
+                  <pic:nvPicPr>
+                    <pic:cNvPr id="1" name=""/>
+                    <pic:cNvPicPr/>
+                  </pic:nvPicPr>
+                  <pic:blipFill>
+                    <a:blip r:embed="rId16">
+                      <a:extLst>
+                        <a:ext uri="{28A0092B-C50C-407E-A947-70E740481C1C}">
+                          <a14:useLocalDpi xmlns:a14="http://schemas.microsoft.com/office/drawing/2010/main" val="0"/>
+                        </a:ext>
+                      </a:extLst>
+                    </a:blip>
+                    <a:stretch>
+                      <a:fillRect/>
+                    </a:stretch>
+                  </pic:blipFill>
+                  <pic:spPr>
+                    <a:xfrm>
+                      <a:off x="0" y="0"/>
+                      <a:ext cx="2328531" cy="3288838"/>
+                    </a:xfrm>
+                    <a:prstGeom prst="rect">
+                      <a:avLst/>
+                    </a:prstGeom>
+                  </pic:spPr>
+                </pic:pic>
+              </a:graphicData>
+            </a:graphic>
+          </wp:anchor>
+        </w:drawing>
+      </w:r>
+      <w:r>
+        <w:t>На данной странице пользователь может ознакомиться с общими результатами.</w:t>
+      </w:r>
+      <w:r>
+        <w:rPr>
+          <w:b/>
+        </w:rPr>
+        <w:br w:type="textWrapping" w:clear="all"/>
+      </w:r>
+    </w:p>
+    <w:p>
+      <w:pPr>
+        <w:pStyle w:val="a3"/>
+        <w:numPr>
+          <w:ilvl w:val="0"/>
+          <w:numId w:val="3"/>
+        </w:numPr>
+        <w:jc w:val="left"/>
+        <w:rPr>
+          <w:b/>
+        </w:rPr>
+      </w:pPr>
+      <w:r>
+        <w:rPr>
+          <w:b/>
+        </w:rPr>
+        <w:lastRenderedPageBreak/>
+        <w:t>Перспективы доработки проекта</w:t>
+      </w:r>
+    </w:p>
+    <w:p>
+      <w:pPr>
+        <w:pStyle w:val="a3"/>
+        <w:ind w:left="360" w:firstLine="0"/>
+        <w:jc w:val="left"/>
+      </w:pPr>
+      <w:r>
+        <w:t xml:space="preserve">             </w:t>
+      </w:r>
+      <w:r>
+        <w:t>На данном этапе проект способен функционировать</w:t>
+      </w:r>
+      <w:r>
+        <w:t xml:space="preserve"> как целостное приложение, в котором присутствует </w:t>
+      </w:r>
+      <w:r>
+        <w:t>необходимый функционал.</w:t>
+      </w:r>
+    </w:p>
+    <w:p>
+      <w:pPr>
+        <w:pStyle w:val="a3"/>
+        <w:ind w:left="360" w:firstLine="0"/>
+        <w:jc w:val="left"/>
+      </w:pPr>
+      <w:r>
+        <w:t xml:space="preserve">             </w:t>
+      </w:r>
+      <w:r>
+        <w:t>В дальнейшем в про</w:t>
+      </w:r>
+      <w:r>
+        <w:t>ект возможно планируется добавить следующее:</w:t>
+      </w:r>
+    </w:p>
+    <w:p>
+      <w:pPr>
+        <w:pStyle w:val="a3"/>
+        <w:numPr>
+          <w:ilvl w:val="0"/>
+          <w:numId w:val="6"/>
+        </w:numPr>
+        <w:jc w:val="left"/>
+      </w:pPr>
+      <w:r>
+        <w:t xml:space="preserve">Аккаунт администратора, который способен добавлять и </w:t>
+      </w:r>
+      <w:r>
+        <w:t>удалять пользователей</w:t>
+      </w:r>
+    </w:p>
+    <w:p>
+      <w:pPr>
+        <w:pStyle w:val="a3"/>
+        <w:numPr>
+          <w:ilvl w:val="0"/>
+          <w:numId w:val="6"/>
+        </w:numPr>
+        <w:jc w:val="left"/>
+      </w:pPr>
+      <w:r>
+        <w:t>Редактирование тестов</w:t>
+      </w:r>
+    </w:p>
+    <w:p>
+      <w:pPr>
+        <w:pStyle w:val="a3"/>
+        <w:numPr>
+          <w:ilvl w:val="0"/>
+          <w:numId w:val="6"/>
+        </w:numPr>
+        <w:jc w:val="left"/>
+      </w:pPr>
+      <w:r>
+        <w:t>Доступ к тестам в зависимости от группы</w:t>
+      </w:r>
+    </w:p>
+    <w:p>
+      <w:pPr>
+        <w:pStyle w:val="1"/>
+        <w:ind w:left="0" w:firstLine="0"/>
+      </w:pPr>
+      <w:r>
+        <w:t>Заключение</w:t>
+      </w:r>
+    </w:p>
+    <w:p>
+      <w:r>
+        <w:t>Была разработана система, которая имеет следующие возможности:</w:t>
+      </w:r>
+    </w:p>
+    <w:p>
+      <w:pPr>
+        <w:numPr>
+          <w:ilvl w:val="0"/>
+          <w:numId w:val="7"/>
+        </w:numPr>
+        <w:tabs>
+          <w:tab w:val="left" w:pos="890"/>
+        </w:tabs>
+        <w:spacing w:before="9"/>
+      </w:pPr>
+      <w:r>
+        <w:t>осуществляет вход в систему посредством логина с паролем</w:t>
+      </w:r>
+    </w:p>
+    <w:p>
+      <w:pPr>
+        <w:numPr>
+          <w:ilvl w:val="0"/>
+          <w:numId w:val="7"/>
+        </w:numPr>
+        <w:tabs>
+          <w:tab w:val="left" w:pos="890"/>
+        </w:tabs>
+        <w:spacing w:before="162" w:line="350" w:lineRule="auto"/>
+        <w:ind w:right="1486"/>
+      </w:pPr>
+      <w:r>
+        <w:t xml:space="preserve">позволяет студентам </w:t>
+      </w:r>
+      <w:r>
+        <w:t>проходить тесты</w:t>
+      </w:r>
+    </w:p>
+    <w:p>
+      <w:pPr>
+        <w:numPr>
+          <w:ilvl w:val="0"/>
+          <w:numId w:val="7"/>
+        </w:numPr>
+        <w:tabs>
+          <w:tab w:val="left" w:pos="890"/>
+        </w:tabs>
+        <w:spacing w:before="162" w:line="350" w:lineRule="auto"/>
+        <w:ind w:right="1486"/>
+      </w:pPr>
+      <w:r>
+        <w:t xml:space="preserve">позволяет </w:t>
+      </w:r>
+      <w:r>
+        <w:t>преподавателю добавлять и удалять тесты</w:t>
+      </w:r>
+    </w:p>
+    <w:p>
+      <w:pPr>
+        <w:numPr>
+          <w:ilvl w:val="0"/>
+          <w:numId w:val="7"/>
+        </w:numPr>
+        <w:tabs>
+          <w:tab w:val="left" w:pos="890"/>
+        </w:tabs>
+        <w:spacing w:before="161" w:line="350" w:lineRule="auto"/>
+        <w:ind w:right="775"/>
+      </w:pPr>
+      <w:r>
+        <w:t xml:space="preserve">разграничивает возможности пользователей. </w:t>
+      </w:r>
+      <w:r>
+        <w:t>Студенты не могут удалять и создавать тесты.</w:t>
       </w:r>
       <w:bookmarkStart w:id="0" w:name="_GoBack"/>
       <w:bookmarkEnd w:id="0"/>
-      <w:r>
-        <w:rPr>
-          <w:color w:val="000000"/>
-        </w:rPr>
-        <w:t>высшего профессионального образования</w:t>
-      </w:r>
-    </w:p>
-    <w:p>
-      <w:pPr>
-        <w:pBdr>
-          <w:top w:val="nil"/>
-          <w:left w:val="nil"/>
-          <w:bottom w:val="nil"/>
-          <w:right w:val="nil"/>
-          <w:between w:val="nil"/>
-        </w:pBdr>
-        <w:spacing w:line="321" w:lineRule="auto"/>
-        <w:ind w:left="2334" w:firstLine="0"/>
-        <w:jc w:val="center"/>
-        <w:rPr>
-          <w:color w:val="000000"/>
-        </w:rPr>
-      </w:pPr>
-      <w:r>
-        <w:rPr>
-          <w:color w:val="000000"/>
-        </w:rPr>
-        <w:t>«Воронежский государственный университет»</w:t>
-      </w:r>
-    </w:p>
-    <w:p>
-      <w:pPr>
-        <w:pBdr>
-          <w:top w:val="nil"/>
-          <w:left w:val="nil"/>
-          <w:bottom w:val="nil"/>
-          <w:right w:val="nil"/>
-          <w:between w:val="nil"/>
-        </w:pBdr>
+    </w:p>
+    <w:p>
+      <w:pPr>
         <w:ind w:firstLine="0"/>
-        <w:jc w:val="center"/>
-        <w:rPr>
-          <w:color w:val="000000"/>
-          <w:sz w:val="30"/>
-          <w:szCs w:val="30"/>
-        </w:rPr>
-      </w:pPr>
-    </w:p>
-    <w:p>
-      <w:pPr>
-        <w:pBdr>
-          <w:top w:val="nil"/>
-          <w:left w:val="nil"/>
-          <w:bottom w:val="nil"/>
-          <w:right w:val="nil"/>
-          <w:between w:val="nil"/>
-        </w:pBdr>
-        <w:spacing w:before="7"/>
-        <w:jc w:val="center"/>
-        <w:rPr>
-          <w:color w:val="000000"/>
-          <w:sz w:val="40"/>
-          <w:szCs w:val="40"/>
-        </w:rPr>
-      </w:pPr>
-    </w:p>
-    <w:p>
-      <w:pPr>
-        <w:pBdr>
-          <w:top w:val="nil"/>
-          <w:left w:val="nil"/>
-          <w:bottom w:val="nil"/>
-          <w:right w:val="nil"/>
-          <w:between w:val="nil"/>
-        </w:pBdr>
-        <w:spacing w:line="314" w:lineRule="auto"/>
-        <w:ind w:left="3076" w:right="2511" w:hanging="5"/>
-        <w:jc w:val="center"/>
-        <w:rPr>
-          <w:color w:val="000000"/>
-        </w:rPr>
-      </w:pPr>
-      <w:r>
-        <w:rPr>
-          <w:color w:val="000000"/>
-        </w:rPr>
-        <w:t>Факультет компьютерных наук Кафедра информационных систем</w:t>
-      </w:r>
-    </w:p>
-    <w:p>
-      <w:pPr>
-        <w:pBdr>
-          <w:top w:val="nil"/>
-          <w:left w:val="nil"/>
-          <w:bottom w:val="nil"/>
-          <w:right w:val="nil"/>
-          <w:between w:val="nil"/>
-        </w:pBdr>
-        <w:spacing w:before="4"/>
-        <w:ind w:left="573" w:right="15" w:firstLine="0"/>
-        <w:jc w:val="center"/>
-        <w:rPr>
-          <w:color w:val="000000"/>
-        </w:rPr>
-      </w:pPr>
-      <w:r>
-        <w:rPr>
-          <w:color w:val="000000"/>
-        </w:rPr>
-        <w:t>Направление подготовки 09.03.02 «Информационные системы и</w:t>
-      </w:r>
-    </w:p>
-    <w:p>
-      <w:pPr>
-        <w:pBdr>
-          <w:top w:val="nil"/>
-          <w:left w:val="nil"/>
-          <w:bottom w:val="nil"/>
-          <w:right w:val="nil"/>
-          <w:between w:val="nil"/>
-        </w:pBdr>
-        <w:spacing w:before="159"/>
-        <w:ind w:left="549" w:right="693" w:firstLine="0"/>
-        <w:jc w:val="center"/>
-        <w:rPr>
-          <w:color w:val="000000"/>
-          <w:sz w:val="30"/>
-          <w:szCs w:val="30"/>
-        </w:rPr>
-      </w:pPr>
-      <w:r>
-        <w:rPr>
-          <w:color w:val="000000"/>
-        </w:rPr>
-        <w:t>технологии»</w:t>
-      </w:r>
-    </w:p>
-    <w:p>
-      <w:pPr>
-        <w:pBdr>
-          <w:top w:val="nil"/>
-          <w:left w:val="nil"/>
-          <w:bottom w:val="nil"/>
-          <w:right w:val="nil"/>
-          <w:between w:val="nil"/>
-        </w:pBdr>
-        <w:spacing w:before="1"/>
-        <w:jc w:val="center"/>
-        <w:rPr>
-          <w:color w:val="000000"/>
-          <w:sz w:val="37"/>
-          <w:szCs w:val="37"/>
-        </w:rPr>
-      </w:pPr>
-    </w:p>
-    <w:p>
-      <w:pPr>
-        <w:pBdr>
-          <w:top w:val="nil"/>
-          <w:left w:val="nil"/>
-          <w:bottom w:val="nil"/>
-          <w:right w:val="nil"/>
-          <w:between w:val="nil"/>
-        </w:pBdr>
-        <w:ind w:left="573" w:right="12" w:firstLine="0"/>
-        <w:jc w:val="center"/>
-        <w:rPr>
-          <w:b/>
-          <w:color w:val="000000"/>
-          <w:sz w:val="37"/>
-          <w:szCs w:val="37"/>
-        </w:rPr>
-      </w:pPr>
-      <w:r>
-        <w:rPr>
-          <w:b/>
-          <w:color w:val="000000"/>
-          <w:sz w:val="32"/>
-          <w:szCs w:val="32"/>
-        </w:rPr>
-        <w:t>Отчет по учебной проектно-исследовательской практике</w:t>
-      </w:r>
-    </w:p>
-    <w:p>
-      <w:pPr>
-        <w:pBdr>
-          <w:top w:val="nil"/>
-          <w:left w:val="nil"/>
-          <w:bottom w:val="nil"/>
-          <w:right w:val="nil"/>
-          <w:between w:val="nil"/>
-        </w:pBdr>
-        <w:ind w:left="530" w:right="693"/>
-        <w:jc w:val="center"/>
-        <w:rPr>
-          <w:i/>
-          <w:color w:val="000000"/>
-          <w:sz w:val="30"/>
-          <w:szCs w:val="30"/>
-        </w:rPr>
-      </w:pPr>
-      <w:r>
-        <w:rPr>
-          <w:b/>
-          <w:i/>
-          <w:color w:val="000000"/>
-        </w:rPr>
-        <w:t>Тема</w:t>
-      </w:r>
-      <w:r>
-        <w:rPr>
-          <w:i/>
-          <w:color w:val="000000"/>
-        </w:rPr>
-        <w:t>: Ввод и отображение информации об успеваемости студентов</w:t>
-      </w:r>
-    </w:p>
-    <w:p>
-      <w:pPr>
-        <w:pBdr>
-          <w:top w:val="nil"/>
-          <w:left w:val="nil"/>
-          <w:bottom w:val="nil"/>
-          <w:right w:val="nil"/>
-          <w:between w:val="nil"/>
-        </w:pBdr>
-        <w:spacing w:before="256"/>
-        <w:ind w:left="6194" w:firstLine="0"/>
-        <w:jc w:val="center"/>
-        <w:rPr>
-          <w:color w:val="000000"/>
-        </w:rPr>
-      </w:pPr>
-      <w:r>
-        <w:rPr>
-          <w:color w:val="000000"/>
-        </w:rPr>
-        <w:t xml:space="preserve">Выполнил: студент </w:t>
-      </w:r>
-      <w:r>
-        <w:t>4</w:t>
-      </w:r>
-      <w:r>
-        <w:rPr>
-          <w:color w:val="000000"/>
-        </w:rPr>
-        <w:t xml:space="preserve"> курса</w:t>
-      </w:r>
-    </w:p>
-    <w:p>
-      <w:pPr>
-        <w:pBdr>
-          <w:top w:val="nil"/>
-          <w:left w:val="nil"/>
-          <w:bottom w:val="nil"/>
-          <w:right w:val="nil"/>
-          <w:between w:val="nil"/>
-        </w:pBdr>
-        <w:spacing w:before="2" w:line="314" w:lineRule="auto"/>
-        <w:ind w:left="5716" w:right="232" w:firstLine="0"/>
-        <w:jc w:val="center"/>
-        <w:rPr>
-          <w:color w:val="000000"/>
-        </w:rPr>
-      </w:pPr>
-      <w:r>
-        <w:rPr>
-          <w:color w:val="000000"/>
-        </w:rPr>
-        <w:t>Зайцев М.В.</w:t>
-      </w:r>
-    </w:p>
-    <w:p>
-      <w:pPr>
-        <w:pBdr>
-          <w:top w:val="nil"/>
-          <w:left w:val="nil"/>
-          <w:bottom w:val="nil"/>
-          <w:right w:val="nil"/>
-          <w:between w:val="nil"/>
-        </w:pBdr>
-        <w:spacing w:before="2" w:line="314" w:lineRule="auto"/>
-        <w:ind w:left="5716" w:right="232" w:firstLine="1998"/>
-        <w:jc w:val="center"/>
-        <w:rPr>
-          <w:color w:val="000000"/>
-        </w:rPr>
-      </w:pPr>
-      <w:r>
-        <w:rPr>
-          <w:color w:val="000000"/>
-        </w:rPr>
-        <w:t>Руководитель:</w:t>
-      </w:r>
-    </w:p>
-    <w:p>
-      <w:pPr>
-        <w:pBdr>
-          <w:top w:val="nil"/>
-          <w:left w:val="nil"/>
-          <w:bottom w:val="nil"/>
-          <w:right w:val="nil"/>
-          <w:between w:val="nil"/>
-        </w:pBdr>
-        <w:spacing w:before="2" w:line="314" w:lineRule="auto"/>
-        <w:ind w:left="5716" w:right="232" w:firstLine="0"/>
-        <w:jc w:val="center"/>
-        <w:rPr>
-          <w:color w:val="000000"/>
-        </w:rPr>
-      </w:pPr>
-      <w:bookmarkStart w:id="1" w:name="_gjdgxs"/>
-      <w:bookmarkEnd w:id="1"/>
-      <w:r>
-        <w:rPr>
-          <w:color w:val="000000"/>
-        </w:rPr>
-        <w:t>доц. Сычев А.В.</w:t>
-      </w:r>
-    </w:p>
-    <w:p>
-      <w:pPr>
-        <w:pBdr>
-          <w:top w:val="nil"/>
-          <w:left w:val="nil"/>
-          <w:bottom w:val="nil"/>
-          <w:right w:val="nil"/>
-          <w:between w:val="nil"/>
-        </w:pBdr>
-        <w:jc w:val="center"/>
-        <w:rPr>
-          <w:color w:val="000000"/>
-          <w:sz w:val="30"/>
-          <w:szCs w:val="30"/>
-        </w:rPr>
-      </w:pPr>
-    </w:p>
-    <w:p>
-      <w:pPr>
-        <w:pBdr>
-          <w:top w:val="nil"/>
-          <w:left w:val="nil"/>
-          <w:bottom w:val="nil"/>
-          <w:right w:val="nil"/>
-          <w:between w:val="nil"/>
-        </w:pBdr>
-        <w:rPr>
-          <w:color w:val="000000"/>
-          <w:sz w:val="30"/>
-          <w:szCs w:val="30"/>
-        </w:rPr>
-      </w:pPr>
-    </w:p>
-    <w:p>
-      <w:pPr>
-        <w:pBdr>
-          <w:top w:val="nil"/>
-          <w:left w:val="nil"/>
-          <w:bottom w:val="nil"/>
-          <w:right w:val="nil"/>
-          <w:between w:val="nil"/>
-        </w:pBdr>
-        <w:rPr>
-          <w:color w:val="000000"/>
-          <w:sz w:val="30"/>
-          <w:szCs w:val="30"/>
-        </w:rPr>
-      </w:pPr>
-    </w:p>
-    <w:p>
-      <w:pPr>
-        <w:pBdr>
-          <w:top w:val="nil"/>
-          <w:left w:val="nil"/>
-          <w:bottom w:val="nil"/>
-          <w:right w:val="nil"/>
-          <w:between w:val="nil"/>
-        </w:pBdr>
-        <w:rPr>
-          <w:color w:val="000000"/>
-          <w:sz w:val="30"/>
-          <w:szCs w:val="30"/>
-        </w:rPr>
-      </w:pPr>
-    </w:p>
-    <w:p>
-      <w:pPr>
-        <w:pBdr>
-          <w:top w:val="nil"/>
-          <w:left w:val="nil"/>
-          <w:bottom w:val="nil"/>
-          <w:right w:val="nil"/>
-          <w:between w:val="nil"/>
-        </w:pBdr>
-        <w:spacing w:before="3"/>
-        <w:ind w:left="-1133" w:firstLine="0"/>
-        <w:jc w:val="center"/>
-        <w:rPr>
-          <w:color w:val="000000"/>
-          <w:sz w:val="27"/>
-          <w:szCs w:val="27"/>
-        </w:rPr>
-      </w:pPr>
-    </w:p>
-    <w:p>
-      <w:pPr>
-        <w:pBdr>
-          <w:top w:val="nil"/>
-          <w:left w:val="nil"/>
-          <w:bottom w:val="nil"/>
-          <w:right w:val="nil"/>
-          <w:between w:val="nil"/>
-        </w:pBdr>
-        <w:ind w:left="-1133" w:right="14" w:firstLine="0"/>
-        <w:jc w:val="center"/>
-        <w:rPr>
-          <w:color w:val="000000"/>
-        </w:rPr>
-      </w:pPr>
-      <w:r>
-        <w:rPr>
-          <w:color w:val="000000"/>
-        </w:rPr>
-        <w:t>Воронеж 2018</w:t>
-      </w:r>
-    </w:p>
-    <w:p>
-      <w:pPr>
-        <w:pBdr>
-          <w:top w:val="nil"/>
-          <w:left w:val="nil"/>
-          <w:bottom w:val="nil"/>
-          <w:right w:val="nil"/>
-          <w:between w:val="nil"/>
-        </w:pBdr>
-        <w:ind w:left="573" w:right="14" w:firstLine="0"/>
-        <w:jc w:val="center"/>
-        <w:rPr>
-          <w:color w:val="000000"/>
-        </w:rPr>
-      </w:pPr>
-    </w:p>
-    <w:p/>
+        <w:jc w:val="left"/>
+      </w:pPr>
+    </w:p>
     <w:sectPr>
       <w:pgSz w:w="11906" w:h="16838"/>
       <w:pgMar w:top="720" w:right="720" w:bottom="720" w:left="720" w:header="709" w:footer="709" w:gutter="0"/>
@@ -505,6 +2738,738 @@
     </w:sectPr>
   </w:body>
 </w:document>
+</file>
+
+<file path=word/numbering.xml><?xml version="1.0" encoding="utf-8"?>
+<w:numbering xmlns:wpc="http://schemas.microsoft.com/office/word/2010/wordprocessingCanvas" xmlns:cx="http://schemas.microsoft.com/office/drawing/2014/chartex" xmlns:cx1="http://schemas.microsoft.com/office/drawing/2015/9/8/chartex" xmlns:mc="http://schemas.openxmlformats.org/markup-compatibility/2006" xmlns:o="urn:schemas-microsoft-com:office:office" xmlns:r="http://schemas.openxmlformats.org/officeDocument/2006/relationships" xmlns:m="http://schemas.openxmlformats.org/officeDocument/2006/math" xmlns:v="urn:schemas-microsoft-com:vml" xmlns:wp14="http://schemas.microsoft.com/office/word/2010/wordprocessingDrawing" xmlns:wp="http://schemas.openxmlformats.org/drawingml/2006/wordprocessingDrawing" xmlns:w10="urn:schemas-microsoft-com:office:word" xmlns:w="http://schemas.openxmlformats.org/wordprocessingml/2006/main" xmlns:w14="http://schemas.microsoft.com/office/word/2010/wordml" xmlns:w15="http://schemas.microsoft.com/office/word/2012/wordml" xmlns:w16se="http://schemas.microsoft.com/office/word/2015/wordml/symex" xmlns:wpg="http://schemas.microsoft.com/office/word/2010/wordprocessingGroup" xmlns:wpi="http://schemas.microsoft.com/office/word/2010/wordprocessingInk" xmlns:wne="http://schemas.microsoft.com/office/word/2006/wordml" xmlns:wps="http://schemas.microsoft.com/office/word/2010/wordprocessingShape" mc:Ignorable="w14 w15 w16se wp14">
+  <w:abstractNum w:abstractNumId="0" w15:restartNumberingAfterBreak="0">
+    <w:nsid w:val="094974FB"/>
+    <w:multiLevelType w:val="multilevel"/>
+    <w:tmpl w:val="0419001F"/>
+    <w:lvl w:ilvl="0">
+      <w:start w:val="1"/>
+      <w:numFmt w:val="decimal"/>
+      <w:lvlText w:val="%1."/>
+      <w:lvlJc w:val="left"/>
+      <w:pPr>
+        <w:ind w:left="360" w:hanging="360"/>
+      </w:pPr>
+      <w:rPr>
+        <w:rFonts w:hint="default"/>
+      </w:rPr>
+    </w:lvl>
+    <w:lvl w:ilvl="1">
+      <w:start w:val="1"/>
+      <w:numFmt w:val="decimal"/>
+      <w:lvlText w:val="%1.%2."/>
+      <w:lvlJc w:val="left"/>
+      <w:pPr>
+        <w:ind w:left="792" w:hanging="432"/>
+      </w:pPr>
+    </w:lvl>
+    <w:lvl w:ilvl="2">
+      <w:start w:val="1"/>
+      <w:numFmt w:val="decimal"/>
+      <w:lvlText w:val="%1.%2.%3."/>
+      <w:lvlJc w:val="left"/>
+      <w:pPr>
+        <w:ind w:left="1224" w:hanging="504"/>
+      </w:pPr>
+    </w:lvl>
+    <w:lvl w:ilvl="3">
+      <w:start w:val="1"/>
+      <w:numFmt w:val="decimal"/>
+      <w:lvlText w:val="%1.%2.%3.%4."/>
+      <w:lvlJc w:val="left"/>
+      <w:pPr>
+        <w:ind w:left="1728" w:hanging="648"/>
+      </w:pPr>
+    </w:lvl>
+    <w:lvl w:ilvl="4">
+      <w:start w:val="1"/>
+      <w:numFmt w:val="decimal"/>
+      <w:lvlText w:val="%1.%2.%3.%4.%5."/>
+      <w:lvlJc w:val="left"/>
+      <w:pPr>
+        <w:ind w:left="2232" w:hanging="792"/>
+      </w:pPr>
+    </w:lvl>
+    <w:lvl w:ilvl="5">
+      <w:start w:val="1"/>
+      <w:numFmt w:val="decimal"/>
+      <w:lvlText w:val="%1.%2.%3.%4.%5.%6."/>
+      <w:lvlJc w:val="left"/>
+      <w:pPr>
+        <w:ind w:left="2736" w:hanging="936"/>
+      </w:pPr>
+    </w:lvl>
+    <w:lvl w:ilvl="6">
+      <w:start w:val="1"/>
+      <w:numFmt w:val="decimal"/>
+      <w:lvlText w:val="%1.%2.%3.%4.%5.%6.%7."/>
+      <w:lvlJc w:val="left"/>
+      <w:pPr>
+        <w:ind w:left="3240" w:hanging="1080"/>
+      </w:pPr>
+    </w:lvl>
+    <w:lvl w:ilvl="7">
+      <w:start w:val="1"/>
+      <w:numFmt w:val="decimal"/>
+      <w:lvlText w:val="%1.%2.%3.%4.%5.%6.%7.%8."/>
+      <w:lvlJc w:val="left"/>
+      <w:pPr>
+        <w:ind w:left="3744" w:hanging="1224"/>
+      </w:pPr>
+    </w:lvl>
+    <w:lvl w:ilvl="8">
+      <w:start w:val="1"/>
+      <w:numFmt w:val="decimal"/>
+      <w:lvlText w:val="%1.%2.%3.%4.%5.%6.%7.%8.%9."/>
+      <w:lvlJc w:val="left"/>
+      <w:pPr>
+        <w:ind w:left="4320" w:hanging="1440"/>
+      </w:pPr>
+    </w:lvl>
+  </w:abstractNum>
+  <w:abstractNum w:abstractNumId="1" w15:restartNumberingAfterBreak="0">
+    <w:nsid w:val="1AC7008A"/>
+    <w:multiLevelType w:val="hybridMultilevel"/>
+    <w:tmpl w:val="9A70678C"/>
+    <w:lvl w:ilvl="0" w:tplc="04190001">
+      <w:start w:val="1"/>
+      <w:numFmt w:val="bullet"/>
+      <w:lvlText w:val=""/>
+      <w:lvlJc w:val="left"/>
+      <w:pPr>
+        <w:ind w:left="1512" w:hanging="360"/>
+      </w:pPr>
+      <w:rPr>
+        <w:rFonts w:ascii="Symbol" w:hAnsi="Symbol" w:hint="default"/>
+      </w:rPr>
+    </w:lvl>
+    <w:lvl w:ilvl="1" w:tplc="04190003" w:tentative="1">
+      <w:start w:val="1"/>
+      <w:numFmt w:val="bullet"/>
+      <w:lvlText w:val="o"/>
+      <w:lvlJc w:val="left"/>
+      <w:pPr>
+        <w:ind w:left="2232" w:hanging="360"/>
+      </w:pPr>
+      <w:rPr>
+        <w:rFonts w:ascii="Courier New" w:hAnsi="Courier New" w:cs="Courier New" w:hint="default"/>
+      </w:rPr>
+    </w:lvl>
+    <w:lvl w:ilvl="2" w:tplc="04190005" w:tentative="1">
+      <w:start w:val="1"/>
+      <w:numFmt w:val="bullet"/>
+      <w:lvlText w:val=""/>
+      <w:lvlJc w:val="left"/>
+      <w:pPr>
+        <w:ind w:left="2952" w:hanging="360"/>
+      </w:pPr>
+      <w:rPr>
+        <w:rFonts w:ascii="Wingdings" w:hAnsi="Wingdings" w:hint="default"/>
+      </w:rPr>
+    </w:lvl>
+    <w:lvl w:ilvl="3" w:tplc="04190001" w:tentative="1">
+      <w:start w:val="1"/>
+      <w:numFmt w:val="bullet"/>
+      <w:lvlText w:val=""/>
+      <w:lvlJc w:val="left"/>
+      <w:pPr>
+        <w:ind w:left="3672" w:hanging="360"/>
+      </w:pPr>
+      <w:rPr>
+        <w:rFonts w:ascii="Symbol" w:hAnsi="Symbol" w:hint="default"/>
+      </w:rPr>
+    </w:lvl>
+    <w:lvl w:ilvl="4" w:tplc="04190003" w:tentative="1">
+      <w:start w:val="1"/>
+      <w:numFmt w:val="bullet"/>
+      <w:lvlText w:val="o"/>
+      <w:lvlJc w:val="left"/>
+      <w:pPr>
+        <w:ind w:left="4392" w:hanging="360"/>
+      </w:pPr>
+      <w:rPr>
+        <w:rFonts w:ascii="Courier New" w:hAnsi="Courier New" w:cs="Courier New" w:hint="default"/>
+      </w:rPr>
+    </w:lvl>
+    <w:lvl w:ilvl="5" w:tplc="04190005" w:tentative="1">
+      <w:start w:val="1"/>
+      <w:numFmt w:val="bullet"/>
+      <w:lvlText w:val=""/>
+      <w:lvlJc w:val="left"/>
+      <w:pPr>
+        <w:ind w:left="5112" w:hanging="360"/>
+      </w:pPr>
+      <w:rPr>
+        <w:rFonts w:ascii="Wingdings" w:hAnsi="Wingdings" w:hint="default"/>
+      </w:rPr>
+    </w:lvl>
+    <w:lvl w:ilvl="6" w:tplc="04190001" w:tentative="1">
+      <w:start w:val="1"/>
+      <w:numFmt w:val="bullet"/>
+      <w:lvlText w:val=""/>
+      <w:lvlJc w:val="left"/>
+      <w:pPr>
+        <w:ind w:left="5832" w:hanging="360"/>
+      </w:pPr>
+      <w:rPr>
+        <w:rFonts w:ascii="Symbol" w:hAnsi="Symbol" w:hint="default"/>
+      </w:rPr>
+    </w:lvl>
+    <w:lvl w:ilvl="7" w:tplc="04190003" w:tentative="1">
+      <w:start w:val="1"/>
+      <w:numFmt w:val="bullet"/>
+      <w:lvlText w:val="o"/>
+      <w:lvlJc w:val="left"/>
+      <w:pPr>
+        <w:ind w:left="6552" w:hanging="360"/>
+      </w:pPr>
+      <w:rPr>
+        <w:rFonts w:ascii="Courier New" w:hAnsi="Courier New" w:cs="Courier New" w:hint="default"/>
+      </w:rPr>
+    </w:lvl>
+    <w:lvl w:ilvl="8" w:tplc="04190005" w:tentative="1">
+      <w:start w:val="1"/>
+      <w:numFmt w:val="bullet"/>
+      <w:lvlText w:val=""/>
+      <w:lvlJc w:val="left"/>
+      <w:pPr>
+        <w:ind w:left="7272" w:hanging="360"/>
+      </w:pPr>
+      <w:rPr>
+        <w:rFonts w:ascii="Wingdings" w:hAnsi="Wingdings" w:hint="default"/>
+      </w:rPr>
+    </w:lvl>
+  </w:abstractNum>
+  <w:abstractNum w:abstractNumId="2" w15:restartNumberingAfterBreak="0">
+    <w:nsid w:val="23AF3819"/>
+    <w:multiLevelType w:val="hybridMultilevel"/>
+    <w:tmpl w:val="AE00B89E"/>
+    <w:lvl w:ilvl="0" w:tplc="04190001">
+      <w:start w:val="1"/>
+      <w:numFmt w:val="bullet"/>
+      <w:lvlText w:val=""/>
+      <w:lvlJc w:val="left"/>
+      <w:pPr>
+        <w:ind w:left="1512" w:hanging="360"/>
+      </w:pPr>
+      <w:rPr>
+        <w:rFonts w:ascii="Symbol" w:hAnsi="Symbol" w:hint="default"/>
+      </w:rPr>
+    </w:lvl>
+    <w:lvl w:ilvl="1" w:tplc="04190003" w:tentative="1">
+      <w:start w:val="1"/>
+      <w:numFmt w:val="bullet"/>
+      <w:lvlText w:val="o"/>
+      <w:lvlJc w:val="left"/>
+      <w:pPr>
+        <w:ind w:left="2232" w:hanging="360"/>
+      </w:pPr>
+      <w:rPr>
+        <w:rFonts w:ascii="Courier New" w:hAnsi="Courier New" w:cs="Courier New" w:hint="default"/>
+      </w:rPr>
+    </w:lvl>
+    <w:lvl w:ilvl="2" w:tplc="04190005" w:tentative="1">
+      <w:start w:val="1"/>
+      <w:numFmt w:val="bullet"/>
+      <w:lvlText w:val=""/>
+      <w:lvlJc w:val="left"/>
+      <w:pPr>
+        <w:ind w:left="2952" w:hanging="360"/>
+      </w:pPr>
+      <w:rPr>
+        <w:rFonts w:ascii="Wingdings" w:hAnsi="Wingdings" w:hint="default"/>
+      </w:rPr>
+    </w:lvl>
+    <w:lvl w:ilvl="3" w:tplc="04190001" w:tentative="1">
+      <w:start w:val="1"/>
+      <w:numFmt w:val="bullet"/>
+      <w:lvlText w:val=""/>
+      <w:lvlJc w:val="left"/>
+      <w:pPr>
+        <w:ind w:left="3672" w:hanging="360"/>
+      </w:pPr>
+      <w:rPr>
+        <w:rFonts w:ascii="Symbol" w:hAnsi="Symbol" w:hint="default"/>
+      </w:rPr>
+    </w:lvl>
+    <w:lvl w:ilvl="4" w:tplc="04190003" w:tentative="1">
+      <w:start w:val="1"/>
+      <w:numFmt w:val="bullet"/>
+      <w:lvlText w:val="o"/>
+      <w:lvlJc w:val="left"/>
+      <w:pPr>
+        <w:ind w:left="4392" w:hanging="360"/>
+      </w:pPr>
+      <w:rPr>
+        <w:rFonts w:ascii="Courier New" w:hAnsi="Courier New" w:cs="Courier New" w:hint="default"/>
+      </w:rPr>
+    </w:lvl>
+    <w:lvl w:ilvl="5" w:tplc="04190005" w:tentative="1">
+      <w:start w:val="1"/>
+      <w:numFmt w:val="bullet"/>
+      <w:lvlText w:val=""/>
+      <w:lvlJc w:val="left"/>
+      <w:pPr>
+        <w:ind w:left="5112" w:hanging="360"/>
+      </w:pPr>
+      <w:rPr>
+        <w:rFonts w:ascii="Wingdings" w:hAnsi="Wingdings" w:hint="default"/>
+      </w:rPr>
+    </w:lvl>
+    <w:lvl w:ilvl="6" w:tplc="04190001" w:tentative="1">
+      <w:start w:val="1"/>
+      <w:numFmt w:val="bullet"/>
+      <w:lvlText w:val=""/>
+      <w:lvlJc w:val="left"/>
+      <w:pPr>
+        <w:ind w:left="5832" w:hanging="360"/>
+      </w:pPr>
+      <w:rPr>
+        <w:rFonts w:ascii="Symbol" w:hAnsi="Symbol" w:hint="default"/>
+      </w:rPr>
+    </w:lvl>
+    <w:lvl w:ilvl="7" w:tplc="04190003" w:tentative="1">
+      <w:start w:val="1"/>
+      <w:numFmt w:val="bullet"/>
+      <w:lvlText w:val="o"/>
+      <w:lvlJc w:val="left"/>
+      <w:pPr>
+        <w:ind w:left="6552" w:hanging="360"/>
+      </w:pPr>
+      <w:rPr>
+        <w:rFonts w:ascii="Courier New" w:hAnsi="Courier New" w:cs="Courier New" w:hint="default"/>
+      </w:rPr>
+    </w:lvl>
+    <w:lvl w:ilvl="8" w:tplc="04190005" w:tentative="1">
+      <w:start w:val="1"/>
+      <w:numFmt w:val="bullet"/>
+      <w:lvlText w:val=""/>
+      <w:lvlJc w:val="left"/>
+      <w:pPr>
+        <w:ind w:left="7272" w:hanging="360"/>
+      </w:pPr>
+      <w:rPr>
+        <w:rFonts w:ascii="Wingdings" w:hAnsi="Wingdings" w:hint="default"/>
+      </w:rPr>
+    </w:lvl>
+  </w:abstractNum>
+  <w:abstractNum w:abstractNumId="3" w15:restartNumberingAfterBreak="0">
+    <w:nsid w:val="31A13B90"/>
+    <w:multiLevelType w:val="hybridMultilevel"/>
+    <w:tmpl w:val="72F24022"/>
+    <w:lvl w:ilvl="0" w:tplc="04190011">
+      <w:start w:val="1"/>
+      <w:numFmt w:val="decimal"/>
+      <w:lvlText w:val="%1)"/>
+      <w:lvlJc w:val="left"/>
+      <w:pPr>
+        <w:ind w:left="720" w:hanging="360"/>
+      </w:pPr>
+      <w:rPr>
+        <w:rFonts w:hint="default"/>
+      </w:rPr>
+    </w:lvl>
+    <w:lvl w:ilvl="1" w:tplc="04190019" w:tentative="1">
+      <w:start w:val="1"/>
+      <w:numFmt w:val="lowerLetter"/>
+      <w:lvlText w:val="%2."/>
+      <w:lvlJc w:val="left"/>
+      <w:pPr>
+        <w:ind w:left="1440" w:hanging="360"/>
+      </w:pPr>
+    </w:lvl>
+    <w:lvl w:ilvl="2" w:tplc="0419001B" w:tentative="1">
+      <w:start w:val="1"/>
+      <w:numFmt w:val="lowerRoman"/>
+      <w:lvlText w:val="%3."/>
+      <w:lvlJc w:val="right"/>
+      <w:pPr>
+        <w:ind w:left="2160" w:hanging="180"/>
+      </w:pPr>
+    </w:lvl>
+    <w:lvl w:ilvl="3" w:tplc="0419000F" w:tentative="1">
+      <w:start w:val="1"/>
+      <w:numFmt w:val="decimal"/>
+      <w:lvlText w:val="%4."/>
+      <w:lvlJc w:val="left"/>
+      <w:pPr>
+        <w:ind w:left="2880" w:hanging="360"/>
+      </w:pPr>
+    </w:lvl>
+    <w:lvl w:ilvl="4" w:tplc="04190019" w:tentative="1">
+      <w:start w:val="1"/>
+      <w:numFmt w:val="lowerLetter"/>
+      <w:lvlText w:val="%5."/>
+      <w:lvlJc w:val="left"/>
+      <w:pPr>
+        <w:ind w:left="3600" w:hanging="360"/>
+      </w:pPr>
+    </w:lvl>
+    <w:lvl w:ilvl="5" w:tplc="0419001B" w:tentative="1">
+      <w:start w:val="1"/>
+      <w:numFmt w:val="lowerRoman"/>
+      <w:lvlText w:val="%6."/>
+      <w:lvlJc w:val="right"/>
+      <w:pPr>
+        <w:ind w:left="4320" w:hanging="180"/>
+      </w:pPr>
+    </w:lvl>
+    <w:lvl w:ilvl="6" w:tplc="0419000F" w:tentative="1">
+      <w:start w:val="1"/>
+      <w:numFmt w:val="decimal"/>
+      <w:lvlText w:val="%7."/>
+      <w:lvlJc w:val="left"/>
+      <w:pPr>
+        <w:ind w:left="5040" w:hanging="360"/>
+      </w:pPr>
+    </w:lvl>
+    <w:lvl w:ilvl="7" w:tplc="04190019" w:tentative="1">
+      <w:start w:val="1"/>
+      <w:numFmt w:val="lowerLetter"/>
+      <w:lvlText w:val="%8."/>
+      <w:lvlJc w:val="left"/>
+      <w:pPr>
+        <w:ind w:left="5760" w:hanging="360"/>
+      </w:pPr>
+    </w:lvl>
+    <w:lvl w:ilvl="8" w:tplc="0419001B" w:tentative="1">
+      <w:start w:val="1"/>
+      <w:numFmt w:val="lowerRoman"/>
+      <w:lvlText w:val="%9."/>
+      <w:lvlJc w:val="right"/>
+      <w:pPr>
+        <w:ind w:left="6480" w:hanging="180"/>
+      </w:pPr>
+    </w:lvl>
+  </w:abstractNum>
+  <w:abstractNum w:abstractNumId="4" w15:restartNumberingAfterBreak="0">
+    <w:nsid w:val="4DB56E6C"/>
+    <w:multiLevelType w:val="multilevel"/>
+    <w:tmpl w:val="D15C39FC"/>
+    <w:lvl w:ilvl="0">
+      <w:start w:val="1"/>
+      <w:numFmt w:val="bullet"/>
+      <w:lvlText w:val="●"/>
+      <w:lvlJc w:val="left"/>
+      <w:pPr>
+        <w:ind w:left="889" w:hanging="360"/>
+      </w:pPr>
+      <w:rPr>
+        <w:rFonts w:ascii="Noto Sans Symbols" w:eastAsia="Noto Sans Symbols" w:hAnsi="Noto Sans Symbols" w:cs="Noto Sans Symbols"/>
+        <w:sz w:val="28"/>
+        <w:szCs w:val="28"/>
+      </w:rPr>
+    </w:lvl>
+    <w:lvl w:ilvl="1">
+      <w:start w:val="1"/>
+      <w:numFmt w:val="bullet"/>
+      <w:lvlText w:val="•"/>
+      <w:lvlJc w:val="left"/>
+      <w:pPr>
+        <w:ind w:left="1762" w:hanging="360"/>
+      </w:pPr>
+    </w:lvl>
+    <w:lvl w:ilvl="2">
+      <w:start w:val="1"/>
+      <w:numFmt w:val="bullet"/>
+      <w:lvlText w:val="•"/>
+      <w:lvlJc w:val="left"/>
+      <w:pPr>
+        <w:ind w:left="2645" w:hanging="360"/>
+      </w:pPr>
+    </w:lvl>
+    <w:lvl w:ilvl="3">
+      <w:start w:val="1"/>
+      <w:numFmt w:val="bullet"/>
+      <w:lvlText w:val="•"/>
+      <w:lvlJc w:val="left"/>
+      <w:pPr>
+        <w:ind w:left="3527" w:hanging="360"/>
+      </w:pPr>
+    </w:lvl>
+    <w:lvl w:ilvl="4">
+      <w:start w:val="1"/>
+      <w:numFmt w:val="bullet"/>
+      <w:lvlText w:val="•"/>
+      <w:lvlJc w:val="left"/>
+      <w:pPr>
+        <w:ind w:left="4410" w:hanging="360"/>
+      </w:pPr>
+    </w:lvl>
+    <w:lvl w:ilvl="5">
+      <w:start w:val="1"/>
+      <w:numFmt w:val="bullet"/>
+      <w:lvlText w:val="•"/>
+      <w:lvlJc w:val="left"/>
+      <w:pPr>
+        <w:ind w:left="5293" w:hanging="360"/>
+      </w:pPr>
+    </w:lvl>
+    <w:lvl w:ilvl="6">
+      <w:start w:val="1"/>
+      <w:numFmt w:val="bullet"/>
+      <w:lvlText w:val="•"/>
+      <w:lvlJc w:val="left"/>
+      <w:pPr>
+        <w:ind w:left="6175" w:hanging="360"/>
+      </w:pPr>
+    </w:lvl>
+    <w:lvl w:ilvl="7">
+      <w:start w:val="1"/>
+      <w:numFmt w:val="bullet"/>
+      <w:lvlText w:val="•"/>
+      <w:lvlJc w:val="left"/>
+      <w:pPr>
+        <w:ind w:left="7058" w:hanging="360"/>
+      </w:pPr>
+    </w:lvl>
+    <w:lvl w:ilvl="8">
+      <w:start w:val="1"/>
+      <w:numFmt w:val="bullet"/>
+      <w:lvlText w:val="•"/>
+      <w:lvlJc w:val="left"/>
+      <w:pPr>
+        <w:ind w:left="7941" w:hanging="360"/>
+      </w:pPr>
+    </w:lvl>
+  </w:abstractNum>
+  <w:abstractNum w:abstractNumId="5" w15:restartNumberingAfterBreak="0">
+    <w:nsid w:val="6FCB0B8C"/>
+    <w:multiLevelType w:val="hybridMultilevel"/>
+    <w:tmpl w:val="23BA19DE"/>
+    <w:lvl w:ilvl="0" w:tplc="0419000F">
+      <w:start w:val="1"/>
+      <w:numFmt w:val="decimal"/>
+      <w:lvlText w:val="%1."/>
+      <w:lvlJc w:val="left"/>
+      <w:pPr>
+        <w:ind w:left="720" w:hanging="360"/>
+      </w:pPr>
+      <w:rPr>
+        <w:rFonts w:hint="default"/>
+      </w:rPr>
+    </w:lvl>
+    <w:lvl w:ilvl="1" w:tplc="04190019" w:tentative="1">
+      <w:start w:val="1"/>
+      <w:numFmt w:val="lowerLetter"/>
+      <w:lvlText w:val="%2."/>
+      <w:lvlJc w:val="left"/>
+      <w:pPr>
+        <w:ind w:left="1440" w:hanging="360"/>
+      </w:pPr>
+    </w:lvl>
+    <w:lvl w:ilvl="2" w:tplc="0419001B" w:tentative="1">
+      <w:start w:val="1"/>
+      <w:numFmt w:val="lowerRoman"/>
+      <w:lvlText w:val="%3."/>
+      <w:lvlJc w:val="right"/>
+      <w:pPr>
+        <w:ind w:left="2160" w:hanging="180"/>
+      </w:pPr>
+    </w:lvl>
+    <w:lvl w:ilvl="3" w:tplc="0419000F" w:tentative="1">
+      <w:start w:val="1"/>
+      <w:numFmt w:val="decimal"/>
+      <w:lvlText w:val="%4."/>
+      <w:lvlJc w:val="left"/>
+      <w:pPr>
+        <w:ind w:left="2880" w:hanging="360"/>
+      </w:pPr>
+    </w:lvl>
+    <w:lvl w:ilvl="4" w:tplc="04190019" w:tentative="1">
+      <w:start w:val="1"/>
+      <w:numFmt w:val="lowerLetter"/>
+      <w:lvlText w:val="%5."/>
+      <w:lvlJc w:val="left"/>
+      <w:pPr>
+        <w:ind w:left="3600" w:hanging="360"/>
+      </w:pPr>
+    </w:lvl>
+    <w:lvl w:ilvl="5" w:tplc="0419001B" w:tentative="1">
+      <w:start w:val="1"/>
+      <w:numFmt w:val="lowerRoman"/>
+      <w:lvlText w:val="%6."/>
+      <w:lvlJc w:val="right"/>
+      <w:pPr>
+        <w:ind w:left="4320" w:hanging="180"/>
+      </w:pPr>
+    </w:lvl>
+    <w:lvl w:ilvl="6" w:tplc="0419000F" w:tentative="1">
+      <w:start w:val="1"/>
+      <w:numFmt w:val="decimal"/>
+      <w:lvlText w:val="%7."/>
+      <w:lvlJc w:val="left"/>
+      <w:pPr>
+        <w:ind w:left="5040" w:hanging="360"/>
+      </w:pPr>
+    </w:lvl>
+    <w:lvl w:ilvl="7" w:tplc="04190019" w:tentative="1">
+      <w:start w:val="1"/>
+      <w:numFmt w:val="lowerLetter"/>
+      <w:lvlText w:val="%8."/>
+      <w:lvlJc w:val="left"/>
+      <w:pPr>
+        <w:ind w:left="5760" w:hanging="360"/>
+      </w:pPr>
+    </w:lvl>
+    <w:lvl w:ilvl="8" w:tplc="0419001B" w:tentative="1">
+      <w:start w:val="1"/>
+      <w:numFmt w:val="lowerRoman"/>
+      <w:lvlText w:val="%9."/>
+      <w:lvlJc w:val="right"/>
+      <w:pPr>
+        <w:ind w:left="6480" w:hanging="180"/>
+      </w:pPr>
+    </w:lvl>
+  </w:abstractNum>
+  <w:abstractNum w:abstractNumId="6" w15:restartNumberingAfterBreak="0">
+    <w:nsid w:val="705A781E"/>
+    <w:multiLevelType w:val="hybridMultilevel"/>
+    <w:tmpl w:val="BA9C7858"/>
+    <w:lvl w:ilvl="0" w:tplc="04190001">
+      <w:start w:val="1"/>
+      <w:numFmt w:val="bullet"/>
+      <w:lvlText w:val=""/>
+      <w:lvlJc w:val="left"/>
+      <w:pPr>
+        <w:ind w:left="1080" w:hanging="360"/>
+      </w:pPr>
+      <w:rPr>
+        <w:rFonts w:ascii="Symbol" w:hAnsi="Symbol" w:hint="default"/>
+      </w:rPr>
+    </w:lvl>
+    <w:lvl w:ilvl="1" w:tplc="04190003" w:tentative="1">
+      <w:start w:val="1"/>
+      <w:numFmt w:val="bullet"/>
+      <w:lvlText w:val="o"/>
+      <w:lvlJc w:val="left"/>
+      <w:pPr>
+        <w:ind w:left="1800" w:hanging="360"/>
+      </w:pPr>
+      <w:rPr>
+        <w:rFonts w:ascii="Courier New" w:hAnsi="Courier New" w:cs="Courier New" w:hint="default"/>
+      </w:rPr>
+    </w:lvl>
+    <w:lvl w:ilvl="2" w:tplc="04190005" w:tentative="1">
+      <w:start w:val="1"/>
+      <w:numFmt w:val="bullet"/>
+      <w:lvlText w:val=""/>
+      <w:lvlJc w:val="left"/>
+      <w:pPr>
+        <w:ind w:left="2520" w:hanging="360"/>
+      </w:pPr>
+      <w:rPr>
+        <w:rFonts w:ascii="Wingdings" w:hAnsi="Wingdings" w:hint="default"/>
+      </w:rPr>
+    </w:lvl>
+    <w:lvl w:ilvl="3" w:tplc="04190001" w:tentative="1">
+      <w:start w:val="1"/>
+      <w:numFmt w:val="bullet"/>
+      <w:lvlText w:val=""/>
+      <w:lvlJc w:val="left"/>
+      <w:pPr>
+        <w:ind w:left="3240" w:hanging="360"/>
+      </w:pPr>
+      <w:rPr>
+        <w:rFonts w:ascii="Symbol" w:hAnsi="Symbol" w:hint="default"/>
+      </w:rPr>
+    </w:lvl>
+    <w:lvl w:ilvl="4" w:tplc="04190003" w:tentative="1">
+      <w:start w:val="1"/>
+      <w:numFmt w:val="bullet"/>
+      <w:lvlText w:val="o"/>
+      <w:lvlJc w:val="left"/>
+      <w:pPr>
+        <w:ind w:left="3960" w:hanging="360"/>
+      </w:pPr>
+      <w:rPr>
+        <w:rFonts w:ascii="Courier New" w:hAnsi="Courier New" w:cs="Courier New" w:hint="default"/>
+      </w:rPr>
+    </w:lvl>
+    <w:lvl w:ilvl="5" w:tplc="04190005" w:tentative="1">
+      <w:start w:val="1"/>
+      <w:numFmt w:val="bullet"/>
+      <w:lvlText w:val=""/>
+      <w:lvlJc w:val="left"/>
+      <w:pPr>
+        <w:ind w:left="4680" w:hanging="360"/>
+      </w:pPr>
+      <w:rPr>
+        <w:rFonts w:ascii="Wingdings" w:hAnsi="Wingdings" w:hint="default"/>
+      </w:rPr>
+    </w:lvl>
+    <w:lvl w:ilvl="6" w:tplc="04190001" w:tentative="1">
+      <w:start w:val="1"/>
+      <w:numFmt w:val="bullet"/>
+      <w:lvlText w:val=""/>
+      <w:lvlJc w:val="left"/>
+      <w:pPr>
+        <w:ind w:left="5400" w:hanging="360"/>
+      </w:pPr>
+      <w:rPr>
+        <w:rFonts w:ascii="Symbol" w:hAnsi="Symbol" w:hint="default"/>
+      </w:rPr>
+    </w:lvl>
+    <w:lvl w:ilvl="7" w:tplc="04190003" w:tentative="1">
+      <w:start w:val="1"/>
+      <w:numFmt w:val="bullet"/>
+      <w:lvlText w:val="o"/>
+      <w:lvlJc w:val="left"/>
+      <w:pPr>
+        <w:ind w:left="6120" w:hanging="360"/>
+      </w:pPr>
+      <w:rPr>
+        <w:rFonts w:ascii="Courier New" w:hAnsi="Courier New" w:cs="Courier New" w:hint="default"/>
+      </w:rPr>
+    </w:lvl>
+    <w:lvl w:ilvl="8" w:tplc="04190005" w:tentative="1">
+      <w:start w:val="1"/>
+      <w:numFmt w:val="bullet"/>
+      <w:lvlText w:val=""/>
+      <w:lvlJc w:val="left"/>
+      <w:pPr>
+        <w:ind w:left="6840" w:hanging="360"/>
+      </w:pPr>
+      <w:rPr>
+        <w:rFonts w:ascii="Wingdings" w:hAnsi="Wingdings" w:hint="default"/>
+      </w:rPr>
+    </w:lvl>
+  </w:abstractNum>
+  <w:num w:numId="1">
+    <w:abstractNumId w:val="3"/>
+  </w:num>
+  <w:num w:numId="2">
+    <w:abstractNumId w:val="5"/>
+  </w:num>
+  <w:num w:numId="3">
+    <w:abstractNumId w:val="0"/>
+  </w:num>
+  <w:num w:numId="4">
+    <w:abstractNumId w:val="1"/>
+  </w:num>
+  <w:num w:numId="5">
+    <w:abstractNumId w:val="2"/>
+  </w:num>
+  <w:num w:numId="6">
+    <w:abstractNumId w:val="6"/>
+  </w:num>
+  <w:num w:numId="7">
+    <w:abstractNumId w:val="4"/>
+    <w:lvlOverride w:ilvl="0"/>
+    <w:lvlOverride w:ilvl="1"/>
+    <w:lvlOverride w:ilvl="2"/>
+    <w:lvlOverride w:ilvl="3"/>
+    <w:lvlOverride w:ilvl="4"/>
+    <w:lvlOverride w:ilvl="5"/>
+    <w:lvlOverride w:ilvl="6"/>
+    <w:lvlOverride w:ilvl="7"/>
+    <w:lvlOverride w:ilvl="8"/>
+  </w:num>
+</w:numbering>
 </file>
 
 <file path=word/styles.xml><?xml version="1.0" encoding="utf-8"?>
@@ -526,7 +3491,7 @@
   </w:docDefaults>
   <w:latentStyles w:defLockedState="0" w:defUIPriority="99" w:defSemiHidden="0" w:defUnhideWhenUsed="0" w:defQFormat="0" w:count="371">
     <w:lsdException w:name="Normal" w:uiPriority="0" w:qFormat="1"/>
-    <w:lsdException w:name="heading 1" w:uiPriority="9" w:qFormat="1"/>
+    <w:lsdException w:name="heading 1" w:uiPriority="0" w:qFormat="1"/>
     <w:lsdException w:name="heading 2" w:semiHidden="1" w:uiPriority="9" w:unhideWhenUsed="1" w:qFormat="1"/>
     <w:lsdException w:name="heading 3" w:semiHidden="1" w:uiPriority="9" w:unhideWhenUsed="1" w:qFormat="1"/>
     <w:lsdException w:name="heading 4" w:semiHidden="1" w:uiPriority="9" w:unhideWhenUsed="1" w:qFormat="1"/>
@@ -921,10 +3886,24 @@
       <w:lang w:eastAsia="ru-RU"/>
     </w:rPr>
   </w:style>
+  <w:style w:type="paragraph" w:styleId="1">
+    <w:name w:val="heading 1"/>
+    <w:basedOn w:val="a"/>
+    <w:next w:val="a"/>
+    <w:link w:val="10"/>
+    <w:qFormat/>
+    <w:rsid w:val="00421BA8"/>
+    <w:pPr>
+      <w:ind w:left="1182" w:hanging="720"/>
+      <w:outlineLvl w:val="0"/>
+    </w:pPr>
+    <w:rPr>
+      <w:b/>
+    </w:rPr>
+  </w:style>
   <w:style w:type="character" w:default="1" w:styleId="a0">
     <w:name w:val="Default Paragraph Font"/>
     <w:uiPriority w:val="1"/>
-    <w:semiHidden/>
     <w:unhideWhenUsed/>
   </w:style>
   <w:style w:type="table" w:default="1" w:styleId="a1">
@@ -947,6 +3926,42 @@
     <w:uiPriority w:val="99"/>
     <w:semiHidden/>
     <w:unhideWhenUsed/>
+  </w:style>
+  <w:style w:type="paragraph" w:styleId="a3">
+    <w:name w:val="List Paragraph"/>
+    <w:basedOn w:val="a"/>
+    <w:uiPriority w:val="34"/>
+    <w:qFormat/>
+    <w:rsid w:val="00F51C37"/>
+    <w:pPr>
+      <w:ind w:left="720"/>
+      <w:contextualSpacing/>
+    </w:pPr>
+  </w:style>
+  <w:style w:type="character" w:styleId="a4">
+    <w:name w:val="Hyperlink"/>
+    <w:basedOn w:val="a0"/>
+    <w:uiPriority w:val="99"/>
+    <w:semiHidden/>
+    <w:unhideWhenUsed/>
+    <w:rsid w:val="00F51C37"/>
+    <w:rPr>
+      <w:color w:val="0000FF"/>
+      <w:u w:val="single"/>
+    </w:rPr>
+  </w:style>
+  <w:style w:type="character" w:customStyle="1" w:styleId="10">
+    <w:name w:val="Заголовок 1 Знак"/>
+    <w:basedOn w:val="a0"/>
+    <w:link w:val="1"/>
+    <w:rsid w:val="00421BA8"/>
+    <w:rPr>
+      <w:rFonts w:ascii="Times New Roman" w:eastAsia="Times New Roman" w:hAnsi="Times New Roman" w:cs="Times New Roman"/>
+      <w:b/>
+      <w:sz w:val="28"/>
+      <w:szCs w:val="28"/>
+      <w:lang w:eastAsia="ru-RU"/>
+    </w:rPr>
   </w:style>
 </w:styles>
 </file>
